--- a/docs/需求说明文档_王宁131250079.docx
+++ b/docs/需求说明文档_王宁131250079.docx
@@ -42,7 +42,6 @@
       <w:pPr>
         <w:jc w:val="center"/>
         <w:rPr>
-          <w:rFonts w:hint="eastAsia"/>
           <w:sz w:val="52"/>
           <w:szCs w:val="52"/>
         </w:rPr>
@@ -56,7 +55,6 @@
           <w:szCs w:val="72"/>
         </w:rPr>
       </w:pPr>
-      <w:proofErr w:type="spellStart"/>
       <w:r>
         <w:rPr>
           <w:sz w:val="72"/>
@@ -64,7 +62,6 @@
         </w:rPr>
         <w:t>Supcrm</w:t>
       </w:r>
-      <w:proofErr w:type="spellEnd"/>
       <w:r>
         <w:rPr>
           <w:rFonts w:hint="eastAsia"/>
@@ -103,13 +100,7 @@
     <w:p/>
     <w:p/>
     <w:p/>
-    <w:p>
-      <w:pPr>
-        <w:rPr>
-          <w:rFonts w:hint="eastAsia"/>
-        </w:rPr>
-      </w:pPr>
-    </w:p>
+    <w:p/>
     <w:p>
       <w:pPr>
         <w:jc w:val="center"/>
@@ -153,6 +144,12 @@
           <w:rFonts w:hint="eastAsia"/>
         </w:rPr>
         <w:lastRenderedPageBreak/>
+        <w:t xml:space="preserve">0 </w:t>
+      </w:r>
+      <w:r>
+        <w:rPr>
+          <w:rFonts w:hint="eastAsia"/>
+        </w:rPr>
         <w:t>更新历史</w:t>
       </w:r>
     </w:p>
@@ -177,9 +174,6 @@
           <w:p>
             <w:pPr>
               <w:jc w:val="center"/>
-              <w:rPr>
-                <w:rFonts w:hint="eastAsia"/>
-              </w:rPr>
             </w:pPr>
             <w:r>
               <w:rPr>
@@ -197,9 +191,6 @@
           <w:p>
             <w:pPr>
               <w:jc w:val="center"/>
-              <w:rPr>
-                <w:rFonts w:hint="eastAsia"/>
-              </w:rPr>
             </w:pPr>
             <w:r>
               <w:rPr>
@@ -217,9 +208,6 @@
           <w:p>
             <w:pPr>
               <w:jc w:val="center"/>
-              <w:rPr>
-                <w:rFonts w:hint="eastAsia"/>
-              </w:rPr>
             </w:pPr>
             <w:r>
               <w:rPr>
@@ -237,9 +225,6 @@
           <w:p>
             <w:pPr>
               <w:jc w:val="center"/>
-              <w:rPr>
-                <w:rFonts w:hint="eastAsia"/>
-              </w:rPr>
             </w:pPr>
             <w:r>
               <w:rPr>
@@ -259,9 +244,6 @@
           <w:p>
             <w:pPr>
               <w:jc w:val="center"/>
-              <w:rPr>
-                <w:rFonts w:hint="eastAsia"/>
-              </w:rPr>
             </w:pPr>
             <w:r>
               <w:t>2016年4月30日</w:t>
@@ -276,9 +258,6 @@
           <w:p>
             <w:pPr>
               <w:jc w:val="center"/>
-              <w:rPr>
-                <w:rFonts w:hint="eastAsia"/>
-              </w:rPr>
             </w:pPr>
             <w:r>
               <w:rPr>
@@ -296,9 +275,6 @@
           <w:p>
             <w:pPr>
               <w:jc w:val="center"/>
-              <w:rPr>
-                <w:rFonts w:hint="eastAsia"/>
-              </w:rPr>
             </w:pPr>
             <w:r>
               <w:rPr>
@@ -316,9 +292,6 @@
           <w:p>
             <w:pPr>
               <w:jc w:val="center"/>
-              <w:rPr>
-                <w:rFonts w:hint="eastAsia"/>
-              </w:rPr>
             </w:pPr>
             <w:r>
               <w:rPr>
@@ -338,9 +311,6 @@
           <w:p>
             <w:pPr>
               <w:jc w:val="center"/>
-              <w:rPr>
-                <w:rFonts w:hint="eastAsia"/>
-              </w:rPr>
             </w:pPr>
           </w:p>
         </w:tc>
@@ -352,9 +322,6 @@
           <w:p>
             <w:pPr>
               <w:jc w:val="center"/>
-              <w:rPr>
-                <w:rFonts w:hint="eastAsia"/>
-              </w:rPr>
             </w:pPr>
           </w:p>
         </w:tc>
@@ -366,9 +333,6 @@
           <w:p>
             <w:pPr>
               <w:jc w:val="center"/>
-              <w:rPr>
-                <w:rFonts w:hint="eastAsia"/>
-              </w:rPr>
             </w:pPr>
           </w:p>
         </w:tc>
@@ -380,21 +344,12 @@
           <w:p>
             <w:pPr>
               <w:jc w:val="center"/>
-              <w:rPr>
-                <w:rFonts w:hint="eastAsia"/>
-              </w:rPr>
             </w:pPr>
           </w:p>
         </w:tc>
       </w:tr>
     </w:tbl>
-    <w:p>
-      <w:pPr>
-        <w:rPr>
-          <w:rFonts w:hint="eastAsia"/>
-        </w:rPr>
-      </w:pPr>
-    </w:p>
+    <w:p/>
     <w:p>
       <w:pPr>
         <w:pStyle w:val="1"/>
@@ -403,28 +358,21 @@
         <w:rPr>
           <w:rFonts w:hint="eastAsia"/>
         </w:rPr>
+        <w:t xml:space="preserve">1 </w:t>
+      </w:r>
+      <w:r>
+        <w:rPr>
+          <w:rFonts w:hint="eastAsia"/>
+        </w:rPr>
         <w:t>前言</w:t>
       </w:r>
     </w:p>
     <w:p>
-      <w:pPr>
-        <w:rPr>
-          <w:rFonts w:hint="eastAsia"/>
-        </w:rPr>
-      </w:pPr>
-      <w:proofErr w:type="spellStart"/>
-      <w:r>
-        <w:rPr>
-          <w:rFonts w:hint="eastAsia"/>
-        </w:rPr>
-        <w:t>Supcrm</w:t>
-      </w:r>
-      <w:proofErr w:type="spellEnd"/>
-      <w:r>
-        <w:rPr>
-          <w:rFonts w:hint="eastAsia"/>
-        </w:rPr>
-        <w:t>是一款面向安卓平台的CRM应用。主要功能有客户及联系人管理，</w:t>
+      <w:r>
+        <w:rPr>
+          <w:rFonts w:hint="eastAsia"/>
+        </w:rPr>
+        <w:t>Supcrm是一款面向安卓平台的CRM应用。主要功能有客户及联系人管理，</w:t>
       </w:r>
       <w:r>
         <w:rPr>
@@ -442,53 +390,658 @@
         <w:rPr>
           <w:rFonts w:hint="eastAsia"/>
         </w:rPr>
-        <w:t>、业务目标制定、统计报表、提醒设置</w:t>
+        <w:t>、业务目标制定、统计报表、日程提醒。</w:t>
+      </w:r>
+    </w:p>
+    <w:p>
+      <w:pPr>
+        <w:pStyle w:val="1"/>
+      </w:pPr>
+      <w:r>
+        <w:rPr>
+          <w:rFonts w:hint="eastAsia"/>
+        </w:rPr>
+        <w:t xml:space="preserve">2 </w:t>
+      </w:r>
+      <w:r>
+        <w:rPr>
+          <w:rFonts w:hint="eastAsia"/>
+        </w:rPr>
+        <w:t>功能需求</w:t>
+      </w:r>
+    </w:p>
+    <w:p>
+      <w:pPr>
+        <w:pStyle w:val="2"/>
+      </w:pPr>
+      <w:r>
+        <w:rPr>
+          <w:rFonts w:hint="eastAsia"/>
+        </w:rPr>
+        <w:t>2.1 普通员工的功能需求</w:t>
+      </w:r>
+    </w:p>
+    <w:p>
+      <w:pPr>
+        <w:pStyle w:val="3"/>
+      </w:pPr>
+      <w:r>
+        <w:rPr>
+          <w:rFonts w:hint="eastAsia"/>
+        </w:rPr>
+        <w:t>2.1.1 客户及联系人管理</w:t>
+      </w:r>
+    </w:p>
+    <w:p>
+      <w:r>
+        <w:rPr>
+          <w:rFonts w:hint="eastAsia"/>
+        </w:rPr>
+        <w:t>员工可以管理他们的客户和联系人（增，</w:t>
+      </w:r>
+      <w:proofErr w:type="gramStart"/>
+      <w:r>
+        <w:rPr>
+          <w:rFonts w:hint="eastAsia"/>
+        </w:rPr>
+        <w:t>删</w:t>
+      </w:r>
+      <w:proofErr w:type="gramEnd"/>
+      <w:r>
+        <w:rPr>
+          <w:rFonts w:hint="eastAsia"/>
+        </w:rPr>
+        <w:t>，改，查）。</w:t>
+      </w:r>
+    </w:p>
+    <w:p>
+      <w:r>
+        <w:rPr>
+          <w:rFonts w:hint="eastAsia"/>
+        </w:rPr>
+        <w:t>一个客户可对应多个联系人。</w:t>
+      </w:r>
+    </w:p>
+    <w:p>
+      <w:r>
+        <w:rPr>
+          <w:rFonts w:hint="eastAsia"/>
+        </w:rPr>
+        <w:t>员工通讯录中有两个并行的项：客户通讯录和公司通讯录。前者以“客户”为组织单位管理联系人，后者以公司部门为组织单位管理联系人。</w:t>
+      </w:r>
+    </w:p>
+    <w:p>
+      <w:r>
+        <w:rPr>
+          <w:rFonts w:hint="eastAsia"/>
+        </w:rPr>
+        <w:t>公司通讯录不可以增删，是管理员设置好的。员工可以修改自己的通讯录资料。</w:t>
+      </w:r>
+    </w:p>
+    <w:p>
+      <w:pPr>
+        <w:pStyle w:val="3"/>
+      </w:pPr>
+      <w:r>
+        <w:rPr>
+          <w:rFonts w:hint="eastAsia"/>
+        </w:rPr>
+        <w:t xml:space="preserve">2.1.2 </w:t>
+      </w:r>
+      <w:r>
+        <w:rPr>
+          <w:rFonts w:hint="eastAsia"/>
+        </w:rPr>
+        <w:t>交易管理</w:t>
+      </w:r>
+    </w:p>
+    <w:p>
+      <w:r>
+        <w:rPr>
+          <w:rFonts w:hint="eastAsia"/>
+        </w:rPr>
+        <w:t>一笔交易的达成有以下流程：</w:t>
+      </w:r>
+      <w:r>
+        <w:rPr>
+          <w:rFonts w:hint="eastAsia"/>
+        </w:rPr>
+        <w:t>初次洽谈、需求确定、方案</w:t>
+      </w:r>
+      <w:r>
+        <w:t>/报价、合同谈判</w:t>
+      </w:r>
+      <w:r>
+        <w:rPr>
+          <w:rFonts w:hint="eastAsia"/>
+        </w:rPr>
+        <w:t>。</w:t>
+      </w:r>
+    </w:p>
+    <w:p>
+      <w:r>
+        <w:rPr>
+          <w:rFonts w:hint="eastAsia"/>
+        </w:rPr>
+        <w:t>初次洽谈时，用户可以“新建交易（商机）”，随着之后的谈判，可以增加“跟进记录”，丰富交易信息。直到最后“产生合同，完成交易”或者中途“交易关闭”。</w:t>
+      </w:r>
+    </w:p>
+    <w:p>
+      <w:r>
+        <w:rPr>
+          <w:rFonts w:hint="eastAsia"/>
+        </w:rPr>
+        <w:t>随着交易的进行，用户可以设定当前交易所处的流程。从而改变“预测赢单”。</w:t>
+      </w:r>
+    </w:p>
+    <w:p/>
+    <w:p/>
+    <w:p>
+      <w:pPr>
+        <w:pStyle w:val="3"/>
+      </w:pPr>
+      <w:r>
+        <w:rPr>
+          <w:rFonts w:hint="eastAsia"/>
+        </w:rPr>
+        <w:t>2.</w:t>
+      </w:r>
+      <w:r>
+        <w:t xml:space="preserve">1.3 </w:t>
+      </w:r>
+      <w:r>
+        <w:rPr>
+          <w:rFonts w:hint="eastAsia"/>
+        </w:rPr>
+        <w:t>个人业务目标制定</w:t>
+      </w:r>
+    </w:p>
+    <w:p>
+      <w:r>
+        <w:rPr>
+          <w:rFonts w:hint="eastAsia"/>
+        </w:rPr>
+        <w:t>员工可以为自己设置个人目标。</w:t>
+      </w:r>
+      <w:r>
+        <w:rPr>
+          <w:rFonts w:hint="eastAsia"/>
+        </w:rPr>
+        <w:t>目标是按月区分的，以金钱作为度量。没有目标就是0.</w:t>
+      </w:r>
+    </w:p>
+    <w:p>
+      <w:pPr>
+        <w:pStyle w:val="3"/>
+      </w:pPr>
+      <w:r>
+        <w:rPr>
+          <w:rFonts w:hint="eastAsia"/>
+        </w:rPr>
+        <w:lastRenderedPageBreak/>
+        <w:t>2.1.4 个人业务统计报表</w:t>
+      </w:r>
+    </w:p>
+    <w:p>
+      <w:r>
+        <w:rPr>
+          <w:rFonts w:hint="eastAsia"/>
+        </w:rPr>
+        <w:t>员工可以查看自己的业务统计报表</w:t>
+      </w:r>
+      <w:r>
+        <w:rPr>
+          <w:rFonts w:hint="eastAsia"/>
+        </w:rPr>
+        <w:t>，包括销售漏斗，业务目标，拜访统计，新增客户、商机、拜访数。</w:t>
+      </w:r>
+    </w:p>
+    <w:p>
+      <w:pPr>
+        <w:pStyle w:val="3"/>
+      </w:pPr>
+      <w:r>
+        <w:rPr>
+          <w:rFonts w:hint="eastAsia"/>
+        </w:rPr>
+        <w:t>2.1.5 日程提醒</w:t>
+      </w:r>
+    </w:p>
+    <w:p>
+      <w:r>
+        <w:rPr>
+          <w:rFonts w:hint="eastAsia"/>
+        </w:rPr>
+        <w:t>员工可以为自己添加一些待办事项，进行日程管理。</w:t>
+      </w:r>
+    </w:p>
+    <w:p>
+      <w:pPr>
+        <w:pStyle w:val="3"/>
+      </w:pPr>
+      <w:r>
+        <w:rPr>
+          <w:rFonts w:hint="eastAsia"/>
+        </w:rPr>
+        <w:t>2.1.6 报告工作</w:t>
+      </w:r>
+    </w:p>
+    <w:p>
+      <w:r>
+        <w:rPr>
+          <w:rFonts w:hint="eastAsia"/>
+        </w:rPr>
+        <w:t>员工可以向部门经理报告工作</w:t>
+      </w:r>
+      <w:r>
+        <w:rPr>
+          <w:rFonts w:hint="eastAsia"/>
+        </w:rPr>
+        <w:t>，可以描述今日工作的总结和明日的计划。报告时可以抄送。</w:t>
+      </w:r>
+    </w:p>
+    <w:p>
+      <w:pPr>
+        <w:pStyle w:val="2"/>
+      </w:pPr>
+      <w:r>
+        <w:rPr>
+          <w:rFonts w:hint="eastAsia"/>
+        </w:rPr>
+        <w:t xml:space="preserve">2.2 </w:t>
+      </w:r>
+      <w:r>
+        <w:rPr>
+          <w:rFonts w:hint="eastAsia"/>
+        </w:rPr>
+        <w:t>部门经理的功能需求</w:t>
+      </w:r>
+    </w:p>
+    <w:p>
+      <w:pPr>
+        <w:pStyle w:val="3"/>
+      </w:pPr>
+      <w:r>
+        <w:rPr>
+          <w:rFonts w:hint="eastAsia"/>
+        </w:rPr>
+        <w:t>2.2.1 部门人事管理</w:t>
+      </w:r>
+    </w:p>
+    <w:p>
+      <w:r>
+        <w:rPr>
+          <w:rFonts w:hint="eastAsia"/>
+        </w:rPr>
+        <w:t>部门经理可以为自己的部门添加和删除联系人。</w:t>
+      </w:r>
+    </w:p>
+    <w:p>
+      <w:pPr>
+        <w:pStyle w:val="3"/>
+      </w:pPr>
+      <w:r>
+        <w:rPr>
+          <w:rFonts w:hint="eastAsia"/>
+        </w:rPr>
+        <w:t>2.2.2 客户及联系人管理</w:t>
+      </w:r>
+    </w:p>
+    <w:p>
+      <w:r>
+        <w:rPr>
+          <w:rFonts w:hint="eastAsia"/>
+        </w:rPr>
+        <w:t>见2.1.</w:t>
+      </w:r>
+      <w:r>
+        <w:t>1</w:t>
+      </w:r>
+      <w:r>
+        <w:t xml:space="preserve">. </w:t>
+      </w:r>
+      <w:r>
+        <w:rPr>
+          <w:rFonts w:hint="eastAsia"/>
+        </w:rPr>
+        <w:t>唯一的区别在于部门经理可以为自己的部门添加和删除联系人。</w:t>
+      </w:r>
+    </w:p>
+    <w:p>
+      <w:pPr>
+        <w:pStyle w:val="3"/>
+      </w:pPr>
+      <w:r>
+        <w:rPr>
+          <w:rFonts w:hint="eastAsia"/>
+        </w:rPr>
+        <w:t xml:space="preserve">2.2.3 </w:t>
+      </w:r>
+      <w:r>
+        <w:rPr>
+          <w:rFonts w:hint="eastAsia"/>
+        </w:rPr>
+        <w:t>交易管理</w:t>
+      </w:r>
+    </w:p>
+    <w:p>
+      <w:r>
+        <w:rPr>
+          <w:rFonts w:hint="eastAsia"/>
+        </w:rPr>
+        <w:t>见2.1.2</w:t>
+      </w:r>
+    </w:p>
+    <w:p>
+      <w:pPr>
+        <w:pStyle w:val="3"/>
+      </w:pPr>
+      <w:r>
+        <w:rPr>
+          <w:rFonts w:hint="eastAsia"/>
+        </w:rPr>
+        <w:t>2.2.4 部门业务目标制定</w:t>
+      </w:r>
+    </w:p>
+    <w:p>
+      <w:r>
+        <w:rPr>
+          <w:rFonts w:hint="eastAsia"/>
+        </w:rPr>
+        <w:t>部门经理可以为自己的部门的员工们设置业务目标。</w:t>
+      </w:r>
+    </w:p>
+    <w:p>
+      <w:pPr>
+        <w:pStyle w:val="3"/>
+      </w:pPr>
+      <w:r>
+        <w:rPr>
+          <w:rFonts w:hint="eastAsia"/>
+        </w:rPr>
+        <w:t>2.2.5 部门业务统计报表</w:t>
+      </w:r>
+    </w:p>
+    <w:p>
+      <w:r>
+        <w:rPr>
+          <w:rFonts w:hint="eastAsia"/>
+        </w:rPr>
+        <w:t>部门经理可以查看部门的业务统计报表。</w:t>
+      </w:r>
+    </w:p>
+    <w:p>
+      <w:pPr>
+        <w:pStyle w:val="3"/>
+      </w:pPr>
+      <w:r>
+        <w:rPr>
+          <w:rFonts w:hint="eastAsia"/>
+        </w:rPr>
+        <w:lastRenderedPageBreak/>
+        <w:t>2.2.6 日程提醒</w:t>
+      </w:r>
+    </w:p>
+    <w:p>
+      <w:r>
+        <w:rPr>
+          <w:rFonts w:hint="eastAsia"/>
+        </w:rPr>
+        <w:t>同2.1.5</w:t>
+      </w:r>
+    </w:p>
+    <w:p>
+      <w:pPr>
+        <w:pStyle w:val="3"/>
+      </w:pPr>
+      <w:r>
+        <w:rPr>
+          <w:rFonts w:hint="eastAsia"/>
+        </w:rPr>
+        <w:t>2.2.7 报告工作</w:t>
+      </w:r>
+      <w:r>
+        <w:rPr>
+          <w:rFonts w:hint="eastAsia"/>
+        </w:rPr>
+        <w:t>与批阅报告</w:t>
+      </w:r>
+    </w:p>
+    <w:p>
+      <w:r>
+        <w:rPr>
+          <w:rFonts w:hint="eastAsia"/>
+        </w:rPr>
+        <w:t>部门经理可以批阅员工的报告，还可以向总经理报告工作。</w:t>
+      </w:r>
+    </w:p>
+    <w:p>
+      <w:pPr>
+        <w:pStyle w:val="2"/>
+      </w:pPr>
+      <w:r>
+        <w:rPr>
+          <w:rFonts w:hint="eastAsia"/>
+        </w:rPr>
+        <w:t>2.3 总经理的功能需求</w:t>
+      </w:r>
+    </w:p>
+    <w:p>
+      <w:pPr>
+        <w:pStyle w:val="3"/>
+      </w:pPr>
+      <w:r>
+        <w:rPr>
+          <w:rFonts w:hint="eastAsia"/>
+        </w:rPr>
+        <w:t>2.3.1 公司人事管理</w:t>
+      </w:r>
+    </w:p>
+    <w:p>
+      <w:r>
+        <w:rPr>
+          <w:rFonts w:hint="eastAsia"/>
+        </w:rPr>
+        <w:t>总经理可以为公司添加或删除联系人。</w:t>
+      </w:r>
+    </w:p>
+    <w:p>
+      <w:pPr>
+        <w:pStyle w:val="3"/>
+      </w:pPr>
+      <w:r>
+        <w:rPr>
+          <w:rFonts w:hint="eastAsia"/>
+        </w:rPr>
+        <w:t>2.3.2 客户及联系人管理</w:t>
+      </w:r>
+    </w:p>
+    <w:p>
+      <w:r>
+        <w:rPr>
+          <w:rFonts w:hint="eastAsia"/>
+        </w:rPr>
+        <w:t>见2.1.</w:t>
+      </w:r>
+      <w:r>
+        <w:t xml:space="preserve">1. </w:t>
+      </w:r>
+      <w:r>
+        <w:rPr>
+          <w:rFonts w:hint="eastAsia"/>
+        </w:rPr>
+        <w:t>唯一的区别在于总经理可以为公司添加和删除联系人。</w:t>
+      </w:r>
+    </w:p>
+    <w:p>
+      <w:pPr>
+        <w:pStyle w:val="3"/>
+      </w:pPr>
+      <w:r>
+        <w:rPr>
+          <w:rFonts w:hint="eastAsia"/>
+        </w:rPr>
+        <w:t xml:space="preserve">2.3.3 </w:t>
+      </w:r>
+      <w:r>
+        <w:rPr>
+          <w:rFonts w:hint="eastAsia"/>
+        </w:rPr>
+        <w:t>交易管理</w:t>
+      </w:r>
+    </w:p>
+    <w:p>
+      <w:r>
+        <w:rPr>
+          <w:rFonts w:hint="eastAsia"/>
+        </w:rPr>
+        <w:t>见2.1.2</w:t>
+      </w:r>
+    </w:p>
+    <w:p>
+      <w:pPr>
+        <w:pStyle w:val="3"/>
+      </w:pPr>
+      <w:r>
+        <w:rPr>
+          <w:rFonts w:hint="eastAsia"/>
+        </w:rPr>
+        <w:t>2.3.4 公司业务目标制定</w:t>
+      </w:r>
+    </w:p>
+    <w:p>
+      <w:r>
+        <w:rPr>
+          <w:rFonts w:hint="eastAsia"/>
+        </w:rPr>
+        <w:t>总经理可以为公司员工制定业务目标</w:t>
+      </w:r>
+    </w:p>
+    <w:p>
+      <w:pPr>
+        <w:pStyle w:val="3"/>
+      </w:pPr>
+      <w:r>
+        <w:rPr>
+          <w:rFonts w:hint="eastAsia"/>
+        </w:rPr>
+        <w:t>2.3.5 公司业务统计报表</w:t>
+      </w:r>
+    </w:p>
+    <w:p>
+      <w:r>
+        <w:rPr>
+          <w:rFonts w:hint="eastAsia"/>
+        </w:rPr>
+        <w:t>总经理可以查看公司业务统计。</w:t>
+      </w:r>
+    </w:p>
+    <w:p>
+      <w:pPr>
+        <w:pStyle w:val="3"/>
+      </w:pPr>
+      <w:r>
+        <w:rPr>
+          <w:rFonts w:hint="eastAsia"/>
+        </w:rPr>
+        <w:t>2.3.6 日程提醒</w:t>
+      </w:r>
+    </w:p>
+    <w:p>
+      <w:r>
+        <w:rPr>
+          <w:rFonts w:hint="eastAsia"/>
+        </w:rPr>
+        <w:t>同2.1.5</w:t>
+      </w:r>
+    </w:p>
+    <w:p>
+      <w:pPr>
+        <w:pStyle w:val="3"/>
+      </w:pPr>
+      <w:r>
+        <w:rPr>
+          <w:rFonts w:hint="eastAsia"/>
+        </w:rPr>
+        <w:t>2.3.7 批阅报告</w:t>
+      </w:r>
+    </w:p>
+    <w:p>
+      <w:r>
+        <w:rPr>
+          <w:rFonts w:hint="eastAsia"/>
+        </w:rPr>
+        <w:t>总经理可以批阅员工的报告。</w:t>
+      </w:r>
+    </w:p>
+    <w:p>
+      <w:pPr>
+        <w:pStyle w:val="1"/>
+      </w:pPr>
+      <w:r>
+        <w:rPr>
+          <w:rFonts w:hint="eastAsia"/>
+        </w:rPr>
+        <w:lastRenderedPageBreak/>
+        <w:t xml:space="preserve">3 </w:t>
+      </w:r>
+      <w:r>
+        <w:rPr>
+          <w:rFonts w:hint="eastAsia"/>
+        </w:rPr>
+        <w:t>非功能需求</w:t>
+      </w:r>
+    </w:p>
+    <w:p>
+      <w:pPr>
+        <w:pStyle w:val="2"/>
+      </w:pPr>
+      <w:r>
+        <w:rPr>
+          <w:rFonts w:hint="eastAsia"/>
+        </w:rPr>
+        <w:t>3.1 易用性</w:t>
+      </w:r>
+    </w:p>
+    <w:p>
+      <w:pPr>
+        <w:pStyle w:val="2"/>
+        <w:rPr>
+          <w:rFonts w:hint="eastAsia"/>
+        </w:rPr>
+      </w:pPr>
+      <w:r>
+        <w:rPr>
+          <w:rFonts w:hint="eastAsia"/>
+        </w:rPr>
+        <w:t>3.2 安全性</w:t>
+      </w:r>
+    </w:p>
+    <w:p>
+      <w:pPr>
+        <w:rPr>
+          <w:rFonts w:hint="eastAsia"/>
+        </w:rPr>
+      </w:pPr>
+      <w:r>
+        <w:rPr>
+          <w:rFonts w:hint="eastAsia"/>
+        </w:rPr>
+        <w:t>要建立日志</w:t>
+      </w:r>
+    </w:p>
+    <w:p>
+      <w:pPr>
+        <w:pStyle w:val="2"/>
+      </w:pPr>
+      <w:r>
+        <w:rPr>
+          <w:rFonts w:hint="eastAsia"/>
+        </w:rPr>
+        <w:t>3.3 可扩展性</w:t>
       </w:r>
       <w:bookmarkStart w:id="0" w:name="_GoBack"/>
       <w:bookmarkEnd w:id="0"/>
-    </w:p>
-    <w:p>
-      <w:pPr>
-        <w:pStyle w:val="1"/>
-      </w:pPr>
-      <w:r>
-        <w:rPr>
-          <w:rFonts w:hint="eastAsia"/>
-        </w:rPr>
-        <w:t>功能需求</w:t>
-      </w:r>
-    </w:p>
-    <w:p>
-      <w:pPr>
-        <w:rPr>
-          <w:rFonts w:hint="eastAsia"/>
-        </w:rPr>
-      </w:pPr>
-    </w:p>
-    <w:p>
-      <w:pPr>
-        <w:pStyle w:val="1"/>
-      </w:pPr>
-      <w:r>
-        <w:rPr>
-          <w:rFonts w:hint="eastAsia"/>
-        </w:rPr>
-        <w:t>非功能需求</w:t>
-      </w:r>
-    </w:p>
-    <w:p>
-      <w:pPr>
-        <w:rPr>
-          <w:rFonts w:hint="eastAsia"/>
-        </w:rPr>
-      </w:pPr>
-    </w:p>
-    <w:p>
-      <w:pPr>
-        <w:rPr>
-          <w:rFonts w:hint="eastAsia"/>
-        </w:rPr>
-      </w:pPr>
     </w:p>
     <w:sectPr>
       <w:pgSz w:w="11906" w:h="16838"/>
@@ -917,6 +1470,51 @@
       <w:szCs w:val="44"/>
     </w:rPr>
   </w:style>
+  <w:style w:type="paragraph" w:styleId="2">
+    <w:name w:val="heading 2"/>
+    <w:basedOn w:val="a"/>
+    <w:next w:val="a"/>
+    <w:link w:val="20"/>
+    <w:uiPriority w:val="9"/>
+    <w:unhideWhenUsed/>
+    <w:qFormat/>
+    <w:rsid w:val="003C4A9D"/>
+    <w:pPr>
+      <w:keepNext/>
+      <w:keepLines/>
+      <w:spacing w:before="260" w:after="260" w:line="416" w:lineRule="auto"/>
+      <w:outlineLvl w:val="1"/>
+    </w:pPr>
+    <w:rPr>
+      <w:rFonts w:asciiTheme="majorHAnsi" w:eastAsiaTheme="majorEastAsia" w:hAnsiTheme="majorHAnsi" w:cstheme="majorBidi"/>
+      <w:b/>
+      <w:bCs/>
+      <w:sz w:val="32"/>
+      <w:szCs w:val="32"/>
+    </w:rPr>
+  </w:style>
+  <w:style w:type="paragraph" w:styleId="3">
+    <w:name w:val="heading 3"/>
+    <w:basedOn w:val="a"/>
+    <w:next w:val="a"/>
+    <w:link w:val="30"/>
+    <w:uiPriority w:val="9"/>
+    <w:unhideWhenUsed/>
+    <w:qFormat/>
+    <w:rsid w:val="002761ED"/>
+    <w:pPr>
+      <w:keepNext/>
+      <w:keepLines/>
+      <w:spacing w:before="260" w:after="260" w:line="416" w:lineRule="auto"/>
+      <w:outlineLvl w:val="2"/>
+    </w:pPr>
+    <w:rPr>
+      <w:b/>
+      <w:bCs/>
+      <w:sz w:val="32"/>
+      <w:szCs w:val="32"/>
+    </w:rPr>
+  </w:style>
   <w:style w:type="character" w:default="1" w:styleId="a0">
     <w:name w:val="Default Paragraph Font"/>
     <w:uiPriority w:val="1"/>
@@ -994,6 +1592,33 @@
         <w:insideV w:val="single" w:sz="4" w:space="0" w:color="auto"/>
       </w:tblBorders>
     </w:tblPr>
+  </w:style>
+  <w:style w:type="character" w:customStyle="1" w:styleId="20">
+    <w:name w:val="标题 2 字符"/>
+    <w:basedOn w:val="a0"/>
+    <w:link w:val="2"/>
+    <w:uiPriority w:val="9"/>
+    <w:rsid w:val="003C4A9D"/>
+    <w:rPr>
+      <w:rFonts w:asciiTheme="majorHAnsi" w:eastAsiaTheme="majorEastAsia" w:hAnsiTheme="majorHAnsi" w:cstheme="majorBidi"/>
+      <w:b/>
+      <w:bCs/>
+      <w:sz w:val="32"/>
+      <w:szCs w:val="32"/>
+    </w:rPr>
+  </w:style>
+  <w:style w:type="character" w:customStyle="1" w:styleId="30">
+    <w:name w:val="标题 3 字符"/>
+    <w:basedOn w:val="a0"/>
+    <w:link w:val="3"/>
+    <w:uiPriority w:val="9"/>
+    <w:rsid w:val="002761ED"/>
+    <w:rPr>
+      <w:b/>
+      <w:bCs/>
+      <w:sz w:val="32"/>
+      <w:szCs w:val="32"/>
+    </w:rPr>
   </w:style>
 </w:styles>
 </file>

--- a/docs/需求说明文档_王宁131250079.docx
+++ b/docs/需求说明文档_王宁131250079.docx
@@ -4,141 +4,1288 @@
   <w:body>
     <w:p>
       <w:pPr>
+        <w:rPr>
+          <w:rFonts w:hint="eastAsia"/>
+        </w:rPr>
+      </w:pPr>
+    </w:p>
+    <w:p>
+      <w:pPr>
         <w:jc w:val="center"/>
         <w:rPr>
+          <w:rFonts w:hint="eastAsia"/>
           <w:sz w:val="52"/>
           <w:szCs w:val="52"/>
         </w:rPr>
       </w:pPr>
+      <w:r>
+        <w:rPr>
+          <w:sz w:val="52"/>
+          <w:szCs w:val="52"/>
+        </w:rPr>
+        <w:t>Supcrm</w:t>
+      </w:r>
+      <w:r>
+        <w:rPr>
+          <w:rFonts w:hint="eastAsia"/>
+          <w:sz w:val="52"/>
+          <w:szCs w:val="52"/>
+        </w:rPr>
+        <w:t>需求说明</w:t>
+      </w:r>
+      <w:r>
+        <w:rPr>
+          <w:rFonts w:hint="eastAsia"/>
+          <w:sz w:val="52"/>
+          <w:szCs w:val="52"/>
+        </w:rPr>
+        <w:t>文档</w:t>
+      </w:r>
     </w:p>
     <w:p>
       <w:pPr>
         <w:jc w:val="center"/>
         <w:rPr>
-          <w:sz w:val="52"/>
-          <w:szCs w:val="52"/>
+          <w:sz w:val="28"/>
+          <w:szCs w:val="28"/>
         </w:rPr>
       </w:pPr>
+      <w:r>
+        <w:rPr>
+          <w:rFonts w:hint="eastAsia"/>
+          <w:sz w:val="28"/>
+          <w:szCs w:val="28"/>
+        </w:rPr>
+        <w:t>王宁 131250079</w:t>
+      </w:r>
     </w:p>
     <w:p>
       <w:pPr>
         <w:jc w:val="center"/>
         <w:rPr>
-          <w:sz w:val="52"/>
-          <w:szCs w:val="52"/>
-        </w:rPr>
-      </w:pPr>
-    </w:p>
-    <w:p>
-      <w:pPr>
-        <w:jc w:val="center"/>
-        <w:rPr>
-          <w:sz w:val="52"/>
-          <w:szCs w:val="52"/>
-        </w:rPr>
-      </w:pPr>
-    </w:p>
-    <w:p>
-      <w:pPr>
-        <w:jc w:val="center"/>
-        <w:rPr>
-          <w:sz w:val="52"/>
-          <w:szCs w:val="52"/>
-        </w:rPr>
-      </w:pPr>
-    </w:p>
-    <w:p>
-      <w:pPr>
-        <w:jc w:val="center"/>
-        <w:rPr>
-          <w:sz w:val="72"/>
-          <w:szCs w:val="72"/>
-        </w:rPr>
-      </w:pPr>
-      <w:r>
-        <w:rPr>
-          <w:sz w:val="72"/>
-          <w:szCs w:val="72"/>
-        </w:rPr>
-        <w:t>Supcrm</w:t>
-      </w:r>
-      <w:r>
-        <w:rPr>
-          <w:rFonts w:hint="eastAsia"/>
-          <w:sz w:val="72"/>
-          <w:szCs w:val="72"/>
-        </w:rPr>
-        <w:t>需求说明</w:t>
-      </w:r>
-      <w:r>
-        <w:rPr>
-          <w:rFonts w:hint="eastAsia"/>
-          <w:sz w:val="72"/>
-          <w:szCs w:val="72"/>
-        </w:rPr>
-        <w:t>文档</w:t>
-      </w:r>
-    </w:p>
-    <w:p/>
-    <w:p/>
-    <w:p/>
-    <w:p/>
-    <w:p/>
-    <w:p/>
-    <w:p/>
-    <w:p/>
-    <w:p/>
-    <w:p/>
-    <w:p/>
-    <w:p/>
-    <w:p/>
-    <w:p/>
-    <w:p/>
-    <w:p/>
-    <w:p/>
-    <w:p/>
-    <w:p/>
-    <w:p/>
-    <w:p/>
-    <w:p/>
-    <w:p>
-      <w:pPr>
-        <w:jc w:val="center"/>
-        <w:rPr>
           <w:sz w:val="28"/>
           <w:szCs w:val="28"/>
         </w:rPr>
       </w:pPr>
-      <w:r>
+    </w:p>
+    <w:p>
+      <w:pPr>
         <w:rPr>
           <w:rFonts w:hint="eastAsia"/>
           <w:sz w:val="28"/>
           <w:szCs w:val="28"/>
         </w:rPr>
-        <w:t>王宁 131250079</w:t>
-      </w:r>
+      </w:pPr>
     </w:p>
     <w:p>
       <w:pPr>
-        <w:jc w:val="center"/>
-        <w:rPr>
+        <w:rPr>
+          <w:rFonts w:hint="eastAsia"/>
           <w:sz w:val="28"/>
           <w:szCs w:val="28"/>
         </w:rPr>
       </w:pPr>
-      <w:r>
-        <w:rPr>
-          <w:rFonts w:hint="eastAsia"/>
-          <w:sz w:val="28"/>
-          <w:szCs w:val="28"/>
-        </w:rPr>
-        <w:t>2016年4月30日</w:t>
-      </w:r>
+    </w:p>
+    <w:sdt>
+      <w:sdtPr>
+        <w:rPr>
+          <w:rFonts w:asciiTheme="minorHAnsi" w:eastAsiaTheme="minorEastAsia" w:hAnsiTheme="minorHAnsi" w:cstheme="minorBidi"/>
+          <w:color w:val="auto"/>
+          <w:kern w:val="2"/>
+          <w:sz w:val="21"/>
+          <w:szCs w:val="22"/>
+          <w:lang w:val="zh-CN"/>
+        </w:rPr>
+        <w:id w:val="-262148941"/>
+        <w:docPartObj>
+          <w:docPartGallery w:val="Table of Contents"/>
+          <w:docPartUnique/>
+        </w:docPartObj>
+      </w:sdtPr>
+      <w:sdtEndPr>
+        <w:rPr>
+          <w:b/>
+          <w:bCs/>
+        </w:rPr>
+      </w:sdtEndPr>
+      <w:sdtContent>
+        <w:p>
+          <w:pPr>
+            <w:pStyle w:val="TOC"/>
+            <w:jc w:val="center"/>
+          </w:pPr>
+          <w:r>
+            <w:rPr>
+              <w:lang w:val="zh-CN"/>
+            </w:rPr>
+            <w:t>目录</w:t>
+          </w:r>
+        </w:p>
+        <w:p>
+          <w:pPr>
+            <w:pStyle w:val="11"/>
+            <w:tabs>
+              <w:tab w:val="right" w:leader="dot" w:pos="8296"/>
+            </w:tabs>
+            <w:rPr>
+              <w:noProof/>
+              <w:sz w:val="28"/>
+              <w:szCs w:val="28"/>
+            </w:rPr>
+          </w:pPr>
+          <w:r>
+            <w:rPr>
+              <w:sz w:val="28"/>
+              <w:szCs w:val="28"/>
+            </w:rPr>
+            <w:fldChar w:fldCharType="begin"/>
+          </w:r>
+          <w:r>
+            <w:rPr>
+              <w:sz w:val="28"/>
+              <w:szCs w:val="28"/>
+            </w:rPr>
+            <w:instrText xml:space="preserve"> TOC \o "1-3" \h \z \u </w:instrText>
+          </w:r>
+          <w:r>
+            <w:rPr>
+              <w:sz w:val="28"/>
+              <w:szCs w:val="28"/>
+            </w:rPr>
+            <w:fldChar w:fldCharType="separate"/>
+          </w:r>
+          <w:hyperlink w:anchor="_Toc450030988" w:history="1">
+            <w:r>
+              <w:rPr>
+                <w:rStyle w:val="a6"/>
+                <w:noProof/>
+                <w:sz w:val="28"/>
+                <w:szCs w:val="28"/>
+              </w:rPr>
+              <w:t>0 更新历史</w:t>
+            </w:r>
+            <w:r>
+              <w:rPr>
+                <w:noProof/>
+                <w:webHidden/>
+                <w:sz w:val="28"/>
+                <w:szCs w:val="28"/>
+              </w:rPr>
+              <w:tab/>
+            </w:r>
+            <w:r>
+              <w:rPr>
+                <w:noProof/>
+                <w:webHidden/>
+                <w:sz w:val="28"/>
+                <w:szCs w:val="28"/>
+              </w:rPr>
+              <w:fldChar w:fldCharType="begin"/>
+            </w:r>
+            <w:r>
+              <w:rPr>
+                <w:noProof/>
+                <w:webHidden/>
+                <w:sz w:val="28"/>
+                <w:szCs w:val="28"/>
+              </w:rPr>
+              <w:instrText xml:space="preserve"> PAGEREF _Toc450030988 \h </w:instrText>
+            </w:r>
+            <w:r>
+              <w:rPr>
+                <w:noProof/>
+                <w:webHidden/>
+                <w:sz w:val="28"/>
+                <w:szCs w:val="28"/>
+              </w:rPr>
+            </w:r>
+            <w:r>
+              <w:rPr>
+                <w:noProof/>
+                <w:webHidden/>
+                <w:sz w:val="28"/>
+                <w:szCs w:val="28"/>
+              </w:rPr>
+              <w:fldChar w:fldCharType="separate"/>
+            </w:r>
+            <w:r>
+              <w:rPr>
+                <w:noProof/>
+                <w:webHidden/>
+                <w:sz w:val="28"/>
+                <w:szCs w:val="28"/>
+              </w:rPr>
+              <w:t>2</w:t>
+            </w:r>
+            <w:r>
+              <w:rPr>
+                <w:noProof/>
+                <w:webHidden/>
+                <w:sz w:val="28"/>
+                <w:szCs w:val="28"/>
+              </w:rPr>
+              <w:fldChar w:fldCharType="end"/>
+            </w:r>
+          </w:hyperlink>
+        </w:p>
+        <w:p>
+          <w:pPr>
+            <w:pStyle w:val="11"/>
+            <w:tabs>
+              <w:tab w:val="right" w:leader="dot" w:pos="8296"/>
+            </w:tabs>
+            <w:rPr>
+              <w:noProof/>
+              <w:sz w:val="28"/>
+              <w:szCs w:val="28"/>
+            </w:rPr>
+          </w:pPr>
+          <w:hyperlink w:anchor="_Toc450030989" w:history="1">
+            <w:r>
+              <w:rPr>
+                <w:rStyle w:val="a6"/>
+                <w:noProof/>
+                <w:sz w:val="28"/>
+                <w:szCs w:val="28"/>
+              </w:rPr>
+              <w:t>1 前言</w:t>
+            </w:r>
+            <w:r>
+              <w:rPr>
+                <w:noProof/>
+                <w:webHidden/>
+                <w:sz w:val="28"/>
+                <w:szCs w:val="28"/>
+              </w:rPr>
+              <w:tab/>
+            </w:r>
+            <w:r>
+              <w:rPr>
+                <w:noProof/>
+                <w:webHidden/>
+                <w:sz w:val="28"/>
+                <w:szCs w:val="28"/>
+              </w:rPr>
+              <w:fldChar w:fldCharType="begin"/>
+            </w:r>
+            <w:r>
+              <w:rPr>
+                <w:noProof/>
+                <w:webHidden/>
+                <w:sz w:val="28"/>
+                <w:szCs w:val="28"/>
+              </w:rPr>
+              <w:instrText xml:space="preserve"> PAGEREF _Toc450030989 \h </w:instrText>
+            </w:r>
+            <w:r>
+              <w:rPr>
+                <w:noProof/>
+                <w:webHidden/>
+                <w:sz w:val="28"/>
+                <w:szCs w:val="28"/>
+              </w:rPr>
+            </w:r>
+            <w:r>
+              <w:rPr>
+                <w:noProof/>
+                <w:webHidden/>
+                <w:sz w:val="28"/>
+                <w:szCs w:val="28"/>
+              </w:rPr>
+              <w:fldChar w:fldCharType="separate"/>
+            </w:r>
+            <w:r>
+              <w:rPr>
+                <w:noProof/>
+                <w:webHidden/>
+                <w:sz w:val="28"/>
+                <w:szCs w:val="28"/>
+              </w:rPr>
+              <w:t>2</w:t>
+            </w:r>
+            <w:r>
+              <w:rPr>
+                <w:noProof/>
+                <w:webHidden/>
+                <w:sz w:val="28"/>
+                <w:szCs w:val="28"/>
+              </w:rPr>
+              <w:fldChar w:fldCharType="end"/>
+            </w:r>
+          </w:hyperlink>
+        </w:p>
+        <w:p>
+          <w:pPr>
+            <w:pStyle w:val="11"/>
+            <w:tabs>
+              <w:tab w:val="right" w:leader="dot" w:pos="8296"/>
+            </w:tabs>
+            <w:rPr>
+              <w:noProof/>
+              <w:sz w:val="28"/>
+              <w:szCs w:val="28"/>
+            </w:rPr>
+          </w:pPr>
+          <w:hyperlink w:anchor="_Toc450030990" w:history="1">
+            <w:r>
+              <w:rPr>
+                <w:rStyle w:val="a6"/>
+                <w:noProof/>
+                <w:sz w:val="28"/>
+                <w:szCs w:val="28"/>
+              </w:rPr>
+              <w:t>2 功能需求</w:t>
+            </w:r>
+            <w:r>
+              <w:rPr>
+                <w:noProof/>
+                <w:webHidden/>
+                <w:sz w:val="28"/>
+                <w:szCs w:val="28"/>
+              </w:rPr>
+              <w:tab/>
+            </w:r>
+            <w:r>
+              <w:rPr>
+                <w:noProof/>
+                <w:webHidden/>
+                <w:sz w:val="28"/>
+                <w:szCs w:val="28"/>
+              </w:rPr>
+              <w:fldChar w:fldCharType="begin"/>
+            </w:r>
+            <w:r>
+              <w:rPr>
+                <w:noProof/>
+                <w:webHidden/>
+                <w:sz w:val="28"/>
+                <w:szCs w:val="28"/>
+              </w:rPr>
+              <w:instrText xml:space="preserve"> PAGEREF _Toc450030990 \h </w:instrText>
+            </w:r>
+            <w:r>
+              <w:rPr>
+                <w:noProof/>
+                <w:webHidden/>
+                <w:sz w:val="28"/>
+                <w:szCs w:val="28"/>
+              </w:rPr>
+            </w:r>
+            <w:r>
+              <w:rPr>
+                <w:noProof/>
+                <w:webHidden/>
+                <w:sz w:val="28"/>
+                <w:szCs w:val="28"/>
+              </w:rPr>
+              <w:fldChar w:fldCharType="separate"/>
+            </w:r>
+            <w:r>
+              <w:rPr>
+                <w:noProof/>
+                <w:webHidden/>
+                <w:sz w:val="28"/>
+                <w:szCs w:val="28"/>
+              </w:rPr>
+              <w:t>2</w:t>
+            </w:r>
+            <w:r>
+              <w:rPr>
+                <w:noProof/>
+                <w:webHidden/>
+                <w:sz w:val="28"/>
+                <w:szCs w:val="28"/>
+              </w:rPr>
+              <w:fldChar w:fldCharType="end"/>
+            </w:r>
+          </w:hyperlink>
+        </w:p>
+        <w:p>
+          <w:pPr>
+            <w:pStyle w:val="21"/>
+            <w:tabs>
+              <w:tab w:val="right" w:leader="dot" w:pos="8296"/>
+            </w:tabs>
+            <w:rPr>
+              <w:noProof/>
+              <w:sz w:val="28"/>
+              <w:szCs w:val="28"/>
+            </w:rPr>
+          </w:pPr>
+          <w:hyperlink w:anchor="_Toc450030991" w:history="1">
+            <w:r>
+              <w:rPr>
+                <w:rStyle w:val="a6"/>
+                <w:noProof/>
+                <w:sz w:val="28"/>
+                <w:szCs w:val="28"/>
+              </w:rPr>
+              <w:t>2.1 普通员工的功能需求</w:t>
+            </w:r>
+            <w:r>
+              <w:rPr>
+                <w:noProof/>
+                <w:webHidden/>
+                <w:sz w:val="28"/>
+                <w:szCs w:val="28"/>
+              </w:rPr>
+              <w:tab/>
+            </w:r>
+            <w:r>
+              <w:rPr>
+                <w:noProof/>
+                <w:webHidden/>
+                <w:sz w:val="28"/>
+                <w:szCs w:val="28"/>
+              </w:rPr>
+              <w:fldChar w:fldCharType="begin"/>
+            </w:r>
+            <w:r>
+              <w:rPr>
+                <w:noProof/>
+                <w:webHidden/>
+                <w:sz w:val="28"/>
+                <w:szCs w:val="28"/>
+              </w:rPr>
+              <w:instrText xml:space="preserve"> PAGEREF _Toc450030991 \h </w:instrText>
+            </w:r>
+            <w:r>
+              <w:rPr>
+                <w:noProof/>
+                <w:webHidden/>
+                <w:sz w:val="28"/>
+                <w:szCs w:val="28"/>
+              </w:rPr>
+            </w:r>
+            <w:r>
+              <w:rPr>
+                <w:noProof/>
+                <w:webHidden/>
+                <w:sz w:val="28"/>
+                <w:szCs w:val="28"/>
+              </w:rPr>
+              <w:fldChar w:fldCharType="separate"/>
+            </w:r>
+            <w:r>
+              <w:rPr>
+                <w:noProof/>
+                <w:webHidden/>
+                <w:sz w:val="28"/>
+                <w:szCs w:val="28"/>
+              </w:rPr>
+              <w:t>2</w:t>
+            </w:r>
+            <w:r>
+              <w:rPr>
+                <w:noProof/>
+                <w:webHidden/>
+                <w:sz w:val="28"/>
+                <w:szCs w:val="28"/>
+              </w:rPr>
+              <w:fldChar w:fldCharType="end"/>
+            </w:r>
+          </w:hyperlink>
+        </w:p>
+        <w:p>
+          <w:pPr>
+            <w:pStyle w:val="31"/>
+            <w:tabs>
+              <w:tab w:val="right" w:leader="dot" w:pos="8296"/>
+            </w:tabs>
+            <w:rPr>
+              <w:noProof/>
+              <w:sz w:val="28"/>
+              <w:szCs w:val="28"/>
+            </w:rPr>
+          </w:pPr>
+          <w:hyperlink w:anchor="_Toc450030992" w:history="1">
+            <w:r>
+              <w:rPr>
+                <w:rStyle w:val="a6"/>
+                <w:noProof/>
+                <w:sz w:val="28"/>
+                <w:szCs w:val="28"/>
+              </w:rPr>
+              <w:t>2.1.1 客户及联系人管理</w:t>
+            </w:r>
+            <w:r>
+              <w:rPr>
+                <w:noProof/>
+                <w:webHidden/>
+                <w:sz w:val="28"/>
+                <w:szCs w:val="28"/>
+              </w:rPr>
+              <w:tab/>
+            </w:r>
+            <w:r>
+              <w:rPr>
+                <w:noProof/>
+                <w:webHidden/>
+                <w:sz w:val="28"/>
+                <w:szCs w:val="28"/>
+              </w:rPr>
+              <w:fldChar w:fldCharType="begin"/>
+            </w:r>
+            <w:r>
+              <w:rPr>
+                <w:noProof/>
+                <w:webHidden/>
+                <w:sz w:val="28"/>
+                <w:szCs w:val="28"/>
+              </w:rPr>
+              <w:instrText xml:space="preserve"> PAGEREF _Toc450030992 \h </w:instrText>
+            </w:r>
+            <w:r>
+              <w:rPr>
+                <w:noProof/>
+                <w:webHidden/>
+                <w:sz w:val="28"/>
+                <w:szCs w:val="28"/>
+              </w:rPr>
+            </w:r>
+            <w:r>
+              <w:rPr>
+                <w:noProof/>
+                <w:webHidden/>
+                <w:sz w:val="28"/>
+                <w:szCs w:val="28"/>
+              </w:rPr>
+              <w:fldChar w:fldCharType="separate"/>
+            </w:r>
+            <w:r>
+              <w:rPr>
+                <w:noProof/>
+                <w:webHidden/>
+                <w:sz w:val="28"/>
+                <w:szCs w:val="28"/>
+              </w:rPr>
+              <w:t>2</w:t>
+            </w:r>
+            <w:r>
+              <w:rPr>
+                <w:noProof/>
+                <w:webHidden/>
+                <w:sz w:val="28"/>
+                <w:szCs w:val="28"/>
+              </w:rPr>
+              <w:fldChar w:fldCharType="end"/>
+            </w:r>
+          </w:hyperlink>
+        </w:p>
+        <w:p>
+          <w:pPr>
+            <w:pStyle w:val="31"/>
+            <w:tabs>
+              <w:tab w:val="right" w:leader="dot" w:pos="8296"/>
+            </w:tabs>
+            <w:rPr>
+              <w:noProof/>
+              <w:sz w:val="28"/>
+              <w:szCs w:val="28"/>
+            </w:rPr>
+          </w:pPr>
+          <w:hyperlink w:anchor="_Toc450030993" w:history="1">
+            <w:r>
+              <w:rPr>
+                <w:rStyle w:val="a6"/>
+                <w:noProof/>
+                <w:sz w:val="28"/>
+                <w:szCs w:val="28"/>
+              </w:rPr>
+              <w:t>2.1.2 交易管理</w:t>
+            </w:r>
+            <w:r>
+              <w:rPr>
+                <w:noProof/>
+                <w:webHidden/>
+                <w:sz w:val="28"/>
+                <w:szCs w:val="28"/>
+              </w:rPr>
+              <w:tab/>
+            </w:r>
+            <w:r>
+              <w:rPr>
+                <w:noProof/>
+                <w:webHidden/>
+                <w:sz w:val="28"/>
+                <w:szCs w:val="28"/>
+              </w:rPr>
+              <w:fldChar w:fldCharType="begin"/>
+            </w:r>
+            <w:r>
+              <w:rPr>
+                <w:noProof/>
+                <w:webHidden/>
+                <w:sz w:val="28"/>
+                <w:szCs w:val="28"/>
+              </w:rPr>
+              <w:instrText xml:space="preserve"> PAGEREF _Toc450030993 \h </w:instrText>
+            </w:r>
+            <w:r>
+              <w:rPr>
+                <w:noProof/>
+                <w:webHidden/>
+                <w:sz w:val="28"/>
+                <w:szCs w:val="28"/>
+              </w:rPr>
+            </w:r>
+            <w:r>
+              <w:rPr>
+                <w:noProof/>
+                <w:webHidden/>
+                <w:sz w:val="28"/>
+                <w:szCs w:val="28"/>
+              </w:rPr>
+              <w:fldChar w:fldCharType="separate"/>
+            </w:r>
+            <w:r>
+              <w:rPr>
+                <w:noProof/>
+                <w:webHidden/>
+                <w:sz w:val="28"/>
+                <w:szCs w:val="28"/>
+              </w:rPr>
+              <w:t>3</w:t>
+            </w:r>
+            <w:r>
+              <w:rPr>
+                <w:noProof/>
+                <w:webHidden/>
+                <w:sz w:val="28"/>
+                <w:szCs w:val="28"/>
+              </w:rPr>
+              <w:fldChar w:fldCharType="end"/>
+            </w:r>
+          </w:hyperlink>
+        </w:p>
+        <w:p>
+          <w:pPr>
+            <w:pStyle w:val="31"/>
+            <w:tabs>
+              <w:tab w:val="right" w:leader="dot" w:pos="8296"/>
+            </w:tabs>
+            <w:rPr>
+              <w:noProof/>
+              <w:sz w:val="28"/>
+              <w:szCs w:val="28"/>
+            </w:rPr>
+          </w:pPr>
+          <w:hyperlink w:anchor="_Toc450030994" w:history="1">
+            <w:r>
+              <w:rPr>
+                <w:rStyle w:val="a6"/>
+                <w:noProof/>
+                <w:sz w:val="28"/>
+                <w:szCs w:val="28"/>
+              </w:rPr>
+              <w:t>2.1.3 业务目标制定</w:t>
+            </w:r>
+            <w:r>
+              <w:rPr>
+                <w:noProof/>
+                <w:webHidden/>
+                <w:sz w:val="28"/>
+                <w:szCs w:val="28"/>
+              </w:rPr>
+              <w:tab/>
+            </w:r>
+            <w:r>
+              <w:rPr>
+                <w:noProof/>
+                <w:webHidden/>
+                <w:sz w:val="28"/>
+                <w:szCs w:val="28"/>
+              </w:rPr>
+              <w:fldChar w:fldCharType="begin"/>
+            </w:r>
+            <w:r>
+              <w:rPr>
+                <w:noProof/>
+                <w:webHidden/>
+                <w:sz w:val="28"/>
+                <w:szCs w:val="28"/>
+              </w:rPr>
+              <w:instrText xml:space="preserve"> PAGEREF _Toc450030994 \h </w:instrText>
+            </w:r>
+            <w:r>
+              <w:rPr>
+                <w:noProof/>
+                <w:webHidden/>
+                <w:sz w:val="28"/>
+                <w:szCs w:val="28"/>
+              </w:rPr>
+            </w:r>
+            <w:r>
+              <w:rPr>
+                <w:noProof/>
+                <w:webHidden/>
+                <w:sz w:val="28"/>
+                <w:szCs w:val="28"/>
+              </w:rPr>
+              <w:fldChar w:fldCharType="separate"/>
+            </w:r>
+            <w:r>
+              <w:rPr>
+                <w:noProof/>
+                <w:webHidden/>
+                <w:sz w:val="28"/>
+                <w:szCs w:val="28"/>
+              </w:rPr>
+              <w:t>3</w:t>
+            </w:r>
+            <w:r>
+              <w:rPr>
+                <w:noProof/>
+                <w:webHidden/>
+                <w:sz w:val="28"/>
+                <w:szCs w:val="28"/>
+              </w:rPr>
+              <w:fldChar w:fldCharType="end"/>
+            </w:r>
+          </w:hyperlink>
+        </w:p>
+        <w:p>
+          <w:pPr>
+            <w:pStyle w:val="31"/>
+            <w:tabs>
+              <w:tab w:val="right" w:leader="dot" w:pos="8296"/>
+            </w:tabs>
+            <w:rPr>
+              <w:noProof/>
+              <w:sz w:val="28"/>
+              <w:szCs w:val="28"/>
+            </w:rPr>
+          </w:pPr>
+          <w:hyperlink w:anchor="_Toc450030995" w:history="1">
+            <w:r>
+              <w:rPr>
+                <w:rStyle w:val="a6"/>
+                <w:noProof/>
+                <w:sz w:val="28"/>
+                <w:szCs w:val="28"/>
+              </w:rPr>
+              <w:t>2.1.4 业务统计报表</w:t>
+            </w:r>
+            <w:r>
+              <w:rPr>
+                <w:noProof/>
+                <w:webHidden/>
+                <w:sz w:val="28"/>
+                <w:szCs w:val="28"/>
+              </w:rPr>
+              <w:tab/>
+            </w:r>
+            <w:r>
+              <w:rPr>
+                <w:noProof/>
+                <w:webHidden/>
+                <w:sz w:val="28"/>
+                <w:szCs w:val="28"/>
+              </w:rPr>
+              <w:fldChar w:fldCharType="begin"/>
+            </w:r>
+            <w:r>
+              <w:rPr>
+                <w:noProof/>
+                <w:webHidden/>
+                <w:sz w:val="28"/>
+                <w:szCs w:val="28"/>
+              </w:rPr>
+              <w:instrText xml:space="preserve"> PAGEREF _Toc450030995 \h </w:instrText>
+            </w:r>
+            <w:r>
+              <w:rPr>
+                <w:noProof/>
+                <w:webHidden/>
+                <w:sz w:val="28"/>
+                <w:szCs w:val="28"/>
+              </w:rPr>
+            </w:r>
+            <w:r>
+              <w:rPr>
+                <w:noProof/>
+                <w:webHidden/>
+                <w:sz w:val="28"/>
+                <w:szCs w:val="28"/>
+              </w:rPr>
+              <w:fldChar w:fldCharType="separate"/>
+            </w:r>
+            <w:r>
+              <w:rPr>
+                <w:noProof/>
+                <w:webHidden/>
+                <w:sz w:val="28"/>
+                <w:szCs w:val="28"/>
+              </w:rPr>
+              <w:t>3</w:t>
+            </w:r>
+            <w:r>
+              <w:rPr>
+                <w:noProof/>
+                <w:webHidden/>
+                <w:sz w:val="28"/>
+                <w:szCs w:val="28"/>
+              </w:rPr>
+              <w:fldChar w:fldCharType="end"/>
+            </w:r>
+          </w:hyperlink>
+        </w:p>
+        <w:p>
+          <w:pPr>
+            <w:pStyle w:val="31"/>
+            <w:tabs>
+              <w:tab w:val="right" w:leader="dot" w:pos="8296"/>
+            </w:tabs>
+            <w:rPr>
+              <w:noProof/>
+              <w:sz w:val="28"/>
+              <w:szCs w:val="28"/>
+            </w:rPr>
+          </w:pPr>
+          <w:hyperlink w:anchor="_Toc450030996" w:history="1">
+            <w:r>
+              <w:rPr>
+                <w:rStyle w:val="a6"/>
+                <w:noProof/>
+                <w:sz w:val="28"/>
+                <w:szCs w:val="28"/>
+              </w:rPr>
+              <w:t>2.1.5 日程提醒</w:t>
+            </w:r>
+            <w:r>
+              <w:rPr>
+                <w:noProof/>
+                <w:webHidden/>
+                <w:sz w:val="28"/>
+                <w:szCs w:val="28"/>
+              </w:rPr>
+              <w:tab/>
+            </w:r>
+            <w:r>
+              <w:rPr>
+                <w:noProof/>
+                <w:webHidden/>
+                <w:sz w:val="28"/>
+                <w:szCs w:val="28"/>
+              </w:rPr>
+              <w:fldChar w:fldCharType="begin"/>
+            </w:r>
+            <w:r>
+              <w:rPr>
+                <w:noProof/>
+                <w:webHidden/>
+                <w:sz w:val="28"/>
+                <w:szCs w:val="28"/>
+              </w:rPr>
+              <w:instrText xml:space="preserve"> PAGEREF _Toc450030996 \h </w:instrText>
+            </w:r>
+            <w:r>
+              <w:rPr>
+                <w:noProof/>
+                <w:webHidden/>
+                <w:sz w:val="28"/>
+                <w:szCs w:val="28"/>
+              </w:rPr>
+            </w:r>
+            <w:r>
+              <w:rPr>
+                <w:noProof/>
+                <w:webHidden/>
+                <w:sz w:val="28"/>
+                <w:szCs w:val="28"/>
+              </w:rPr>
+              <w:fldChar w:fldCharType="separate"/>
+            </w:r>
+            <w:r>
+              <w:rPr>
+                <w:noProof/>
+                <w:webHidden/>
+                <w:sz w:val="28"/>
+                <w:szCs w:val="28"/>
+              </w:rPr>
+              <w:t>3</w:t>
+            </w:r>
+            <w:r>
+              <w:rPr>
+                <w:noProof/>
+                <w:webHidden/>
+                <w:sz w:val="28"/>
+                <w:szCs w:val="28"/>
+              </w:rPr>
+              <w:fldChar w:fldCharType="end"/>
+            </w:r>
+          </w:hyperlink>
+        </w:p>
+        <w:p>
+          <w:pPr>
+            <w:pStyle w:val="31"/>
+            <w:tabs>
+              <w:tab w:val="right" w:leader="dot" w:pos="8296"/>
+            </w:tabs>
+            <w:rPr>
+              <w:noProof/>
+              <w:sz w:val="28"/>
+              <w:szCs w:val="28"/>
+            </w:rPr>
+          </w:pPr>
+          <w:hyperlink w:anchor="_Toc450030997" w:history="1">
+            <w:r>
+              <w:rPr>
+                <w:rStyle w:val="a6"/>
+                <w:noProof/>
+                <w:sz w:val="28"/>
+                <w:szCs w:val="28"/>
+              </w:rPr>
+              <w:t>2.1.6 报告工作</w:t>
+            </w:r>
+            <w:r>
+              <w:rPr>
+                <w:noProof/>
+                <w:webHidden/>
+                <w:sz w:val="28"/>
+                <w:szCs w:val="28"/>
+              </w:rPr>
+              <w:tab/>
+            </w:r>
+            <w:r>
+              <w:rPr>
+                <w:noProof/>
+                <w:webHidden/>
+                <w:sz w:val="28"/>
+                <w:szCs w:val="28"/>
+              </w:rPr>
+              <w:fldChar w:fldCharType="begin"/>
+            </w:r>
+            <w:r>
+              <w:rPr>
+                <w:noProof/>
+                <w:webHidden/>
+                <w:sz w:val="28"/>
+                <w:szCs w:val="28"/>
+              </w:rPr>
+              <w:instrText xml:space="preserve"> PAGEREF _Toc450030997 \h </w:instrText>
+            </w:r>
+            <w:r>
+              <w:rPr>
+                <w:noProof/>
+                <w:webHidden/>
+                <w:sz w:val="28"/>
+                <w:szCs w:val="28"/>
+              </w:rPr>
+            </w:r>
+            <w:r>
+              <w:rPr>
+                <w:noProof/>
+                <w:webHidden/>
+                <w:sz w:val="28"/>
+                <w:szCs w:val="28"/>
+              </w:rPr>
+              <w:fldChar w:fldCharType="separate"/>
+            </w:r>
+            <w:r>
+              <w:rPr>
+                <w:noProof/>
+                <w:webHidden/>
+                <w:sz w:val="28"/>
+                <w:szCs w:val="28"/>
+              </w:rPr>
+              <w:t>3</w:t>
+            </w:r>
+            <w:r>
+              <w:rPr>
+                <w:noProof/>
+                <w:webHidden/>
+                <w:sz w:val="28"/>
+                <w:szCs w:val="28"/>
+              </w:rPr>
+              <w:fldChar w:fldCharType="end"/>
+            </w:r>
+          </w:hyperlink>
+        </w:p>
+        <w:p>
+          <w:pPr>
+            <w:pStyle w:val="11"/>
+            <w:tabs>
+              <w:tab w:val="right" w:leader="dot" w:pos="8296"/>
+            </w:tabs>
+            <w:rPr>
+              <w:noProof/>
+              <w:sz w:val="28"/>
+              <w:szCs w:val="28"/>
+            </w:rPr>
+          </w:pPr>
+          <w:hyperlink w:anchor="_Toc450030998" w:history="1">
+            <w:r>
+              <w:rPr>
+                <w:rStyle w:val="a6"/>
+                <w:noProof/>
+                <w:sz w:val="28"/>
+                <w:szCs w:val="28"/>
+              </w:rPr>
+              <w:t>3 非功能需求</w:t>
+            </w:r>
+            <w:r>
+              <w:rPr>
+                <w:noProof/>
+                <w:webHidden/>
+                <w:sz w:val="28"/>
+                <w:szCs w:val="28"/>
+              </w:rPr>
+              <w:tab/>
+            </w:r>
+            <w:r>
+              <w:rPr>
+                <w:noProof/>
+                <w:webHidden/>
+                <w:sz w:val="28"/>
+                <w:szCs w:val="28"/>
+              </w:rPr>
+              <w:fldChar w:fldCharType="begin"/>
+            </w:r>
+            <w:r>
+              <w:rPr>
+                <w:noProof/>
+                <w:webHidden/>
+                <w:sz w:val="28"/>
+                <w:szCs w:val="28"/>
+              </w:rPr>
+              <w:instrText xml:space="preserve"> PAGEREF _Toc450030998 \h </w:instrText>
+            </w:r>
+            <w:r>
+              <w:rPr>
+                <w:noProof/>
+                <w:webHidden/>
+                <w:sz w:val="28"/>
+                <w:szCs w:val="28"/>
+              </w:rPr>
+            </w:r>
+            <w:r>
+              <w:rPr>
+                <w:noProof/>
+                <w:webHidden/>
+                <w:sz w:val="28"/>
+                <w:szCs w:val="28"/>
+              </w:rPr>
+              <w:fldChar w:fldCharType="separate"/>
+            </w:r>
+            <w:r>
+              <w:rPr>
+                <w:noProof/>
+                <w:webHidden/>
+                <w:sz w:val="28"/>
+                <w:szCs w:val="28"/>
+              </w:rPr>
+              <w:t>3</w:t>
+            </w:r>
+            <w:r>
+              <w:rPr>
+                <w:noProof/>
+                <w:webHidden/>
+                <w:sz w:val="28"/>
+                <w:szCs w:val="28"/>
+              </w:rPr>
+              <w:fldChar w:fldCharType="end"/>
+            </w:r>
+          </w:hyperlink>
+        </w:p>
+        <w:p>
+          <w:pPr>
+            <w:pStyle w:val="21"/>
+            <w:tabs>
+              <w:tab w:val="right" w:leader="dot" w:pos="8296"/>
+            </w:tabs>
+            <w:rPr>
+              <w:noProof/>
+              <w:sz w:val="28"/>
+              <w:szCs w:val="28"/>
+            </w:rPr>
+          </w:pPr>
+          <w:hyperlink w:anchor="_Toc450030999" w:history="1">
+            <w:r>
+              <w:rPr>
+                <w:rStyle w:val="a6"/>
+                <w:noProof/>
+                <w:sz w:val="28"/>
+                <w:szCs w:val="28"/>
+              </w:rPr>
+              <w:t>3.1 安全性</w:t>
+            </w:r>
+            <w:r>
+              <w:rPr>
+                <w:noProof/>
+                <w:webHidden/>
+                <w:sz w:val="28"/>
+                <w:szCs w:val="28"/>
+              </w:rPr>
+              <w:tab/>
+            </w:r>
+            <w:r>
+              <w:rPr>
+                <w:noProof/>
+                <w:webHidden/>
+                <w:sz w:val="28"/>
+                <w:szCs w:val="28"/>
+              </w:rPr>
+              <w:fldChar w:fldCharType="begin"/>
+            </w:r>
+            <w:r>
+              <w:rPr>
+                <w:noProof/>
+                <w:webHidden/>
+                <w:sz w:val="28"/>
+                <w:szCs w:val="28"/>
+              </w:rPr>
+              <w:instrText xml:space="preserve"> PAGEREF _Toc450030999 \h </w:instrText>
+            </w:r>
+            <w:r>
+              <w:rPr>
+                <w:noProof/>
+                <w:webHidden/>
+                <w:sz w:val="28"/>
+                <w:szCs w:val="28"/>
+              </w:rPr>
+            </w:r>
+            <w:r>
+              <w:rPr>
+                <w:noProof/>
+                <w:webHidden/>
+                <w:sz w:val="28"/>
+                <w:szCs w:val="28"/>
+              </w:rPr>
+              <w:fldChar w:fldCharType="separate"/>
+            </w:r>
+            <w:r>
+              <w:rPr>
+                <w:noProof/>
+                <w:webHidden/>
+                <w:sz w:val="28"/>
+                <w:szCs w:val="28"/>
+              </w:rPr>
+              <w:t>3</w:t>
+            </w:r>
+            <w:r>
+              <w:rPr>
+                <w:noProof/>
+                <w:webHidden/>
+                <w:sz w:val="28"/>
+                <w:szCs w:val="28"/>
+              </w:rPr>
+              <w:fldChar w:fldCharType="end"/>
+            </w:r>
+          </w:hyperlink>
+        </w:p>
+        <w:p>
+          <w:pPr>
+            <w:pStyle w:val="21"/>
+            <w:tabs>
+              <w:tab w:val="right" w:leader="dot" w:pos="8296"/>
+            </w:tabs>
+            <w:rPr>
+              <w:noProof/>
+              <w:sz w:val="28"/>
+              <w:szCs w:val="28"/>
+            </w:rPr>
+          </w:pPr>
+          <w:hyperlink w:anchor="_Toc450031000" w:history="1">
+            <w:r>
+              <w:rPr>
+                <w:rStyle w:val="a6"/>
+                <w:noProof/>
+                <w:sz w:val="28"/>
+                <w:szCs w:val="28"/>
+              </w:rPr>
+              <w:t>3.2 易用性</w:t>
+            </w:r>
+            <w:r>
+              <w:rPr>
+                <w:noProof/>
+                <w:webHidden/>
+                <w:sz w:val="28"/>
+                <w:szCs w:val="28"/>
+              </w:rPr>
+              <w:tab/>
+            </w:r>
+            <w:r>
+              <w:rPr>
+                <w:noProof/>
+                <w:webHidden/>
+                <w:sz w:val="28"/>
+                <w:szCs w:val="28"/>
+              </w:rPr>
+              <w:fldChar w:fldCharType="begin"/>
+            </w:r>
+            <w:r>
+              <w:rPr>
+                <w:noProof/>
+                <w:webHidden/>
+                <w:sz w:val="28"/>
+                <w:szCs w:val="28"/>
+              </w:rPr>
+              <w:instrText xml:space="preserve"> PAGEREF _Toc450031000 \h </w:instrText>
+            </w:r>
+            <w:r>
+              <w:rPr>
+                <w:noProof/>
+                <w:webHidden/>
+                <w:sz w:val="28"/>
+                <w:szCs w:val="28"/>
+              </w:rPr>
+            </w:r>
+            <w:r>
+              <w:rPr>
+                <w:noProof/>
+                <w:webHidden/>
+                <w:sz w:val="28"/>
+                <w:szCs w:val="28"/>
+              </w:rPr>
+              <w:fldChar w:fldCharType="separate"/>
+            </w:r>
+            <w:r>
+              <w:rPr>
+                <w:noProof/>
+                <w:webHidden/>
+                <w:sz w:val="28"/>
+                <w:szCs w:val="28"/>
+              </w:rPr>
+              <w:t>3</w:t>
+            </w:r>
+            <w:r>
+              <w:rPr>
+                <w:noProof/>
+                <w:webHidden/>
+                <w:sz w:val="28"/>
+                <w:szCs w:val="28"/>
+              </w:rPr>
+              <w:fldChar w:fldCharType="end"/>
+            </w:r>
+          </w:hyperlink>
+        </w:p>
+        <w:p>
+          <w:r>
+            <w:rPr>
+              <w:b/>
+              <w:bCs/>
+              <w:sz w:val="28"/>
+              <w:szCs w:val="28"/>
+              <w:lang w:val="zh-CN"/>
+            </w:rPr>
+            <w:fldChar w:fldCharType="end"/>
+          </w:r>
+        </w:p>
+      </w:sdtContent>
+    </w:sdt>
+    <w:p>
+      <w:pPr>
+        <w:rPr>
+          <w:rFonts w:hint="eastAsia"/>
+        </w:rPr>
+      </w:pPr>
     </w:p>
     <w:p>
       <w:pPr>
         <w:pStyle w:val="1"/>
       </w:pPr>
+      <w:bookmarkStart w:id="0" w:name="_Toc450030988"/>
       <w:r>
         <w:rPr>
           <w:rFonts w:hint="eastAsia"/>
@@ -152,6 +1299,7 @@
         </w:rPr>
         <w:t>更新历史</w:t>
       </w:r>
+      <w:bookmarkEnd w:id="0"/>
     </w:p>
     <w:tbl>
       <w:tblPr>
@@ -161,9 +1309,9 @@
       </w:tblPr>
       <w:tblGrid>
         <w:gridCol w:w="2116"/>
-        <w:gridCol w:w="2060"/>
-        <w:gridCol w:w="2060"/>
-        <w:gridCol w:w="2060"/>
+        <w:gridCol w:w="998"/>
+        <w:gridCol w:w="4252"/>
+        <w:gridCol w:w="930"/>
       </w:tblGrid>
       <w:tr>
         <w:tc>
@@ -185,7 +1333,7 @@
         </w:tc>
         <w:tc>
           <w:tcPr>
-            <w:tcW w:w="2060" w:type="dxa"/>
+            <w:tcW w:w="998" w:type="dxa"/>
             <w:vAlign w:val="center"/>
           </w:tcPr>
           <w:p>
@@ -202,7 +1350,7 @@
         </w:tc>
         <w:tc>
           <w:tcPr>
-            <w:tcW w:w="2060" w:type="dxa"/>
+            <w:tcW w:w="4252" w:type="dxa"/>
             <w:vAlign w:val="center"/>
           </w:tcPr>
           <w:p>
@@ -219,7 +1367,7 @@
         </w:tc>
         <w:tc>
           <w:tcPr>
-            <w:tcW w:w="2060" w:type="dxa"/>
+            <w:tcW w:w="930" w:type="dxa"/>
             <w:vAlign w:val="center"/>
           </w:tcPr>
           <w:p>
@@ -252,7 +1400,7 @@
         </w:tc>
         <w:tc>
           <w:tcPr>
-            <w:tcW w:w="2060" w:type="dxa"/>
+            <w:tcW w:w="998" w:type="dxa"/>
             <w:vAlign w:val="center"/>
           </w:tcPr>
           <w:p>
@@ -269,7 +1417,7 @@
         </w:tc>
         <w:tc>
           <w:tcPr>
-            <w:tcW w:w="2060" w:type="dxa"/>
+            <w:tcW w:w="4252" w:type="dxa"/>
             <w:vAlign w:val="center"/>
           </w:tcPr>
           <w:p>
@@ -286,7 +1434,7 @@
         </w:tc>
         <w:tc>
           <w:tcPr>
-            <w:tcW w:w="2060" w:type="dxa"/>
+            <w:tcW w:w="930" w:type="dxa"/>
             <w:vAlign w:val="center"/>
           </w:tcPr>
           <w:p>
@@ -312,39 +1460,60 @@
             <w:pPr>
               <w:jc w:val="center"/>
             </w:pPr>
+            <w:r>
+              <w:t>2016年5月2日</w:t>
+            </w:r>
           </w:p>
         </w:tc>
         <w:tc>
           <w:tcPr>
-            <w:tcW w:w="2060" w:type="dxa"/>
+            <w:tcW w:w="998" w:type="dxa"/>
             <w:vAlign w:val="center"/>
           </w:tcPr>
           <w:p>
             <w:pPr>
               <w:jc w:val="center"/>
             </w:pPr>
+            <w:r>
+              <w:rPr>
+                <w:rFonts w:hint="eastAsia"/>
+              </w:rPr>
+              <w:t>王宁79</w:t>
+            </w:r>
           </w:p>
         </w:tc>
         <w:tc>
           <w:tcPr>
-            <w:tcW w:w="2060" w:type="dxa"/>
+            <w:tcW w:w="4252" w:type="dxa"/>
             <w:vAlign w:val="center"/>
           </w:tcPr>
           <w:p>
             <w:pPr>
               <w:jc w:val="center"/>
             </w:pPr>
+            <w:r>
+              <w:rPr>
+                <w:rFonts w:hint="eastAsia"/>
+              </w:rPr>
+              <w:t>删除了“部门经理”、“总经理”的需求</w:t>
+            </w:r>
           </w:p>
         </w:tc>
         <w:tc>
           <w:tcPr>
-            <w:tcW w:w="2060" w:type="dxa"/>
+            <w:tcW w:w="930" w:type="dxa"/>
             <w:vAlign w:val="center"/>
           </w:tcPr>
           <w:p>
             <w:pPr>
               <w:jc w:val="center"/>
             </w:pPr>
+            <w:r>
+              <w:rPr>
+                <w:rFonts w:hint="eastAsia"/>
+              </w:rPr>
+              <w:t>0.2</w:t>
+            </w:r>
           </w:p>
         </w:tc>
       </w:tr>
@@ -354,6 +1523,7 @@
       <w:pPr>
         <w:pStyle w:val="1"/>
       </w:pPr>
+      <w:bookmarkStart w:id="1" w:name="_Toc450030989"/>
       <w:r>
         <w:rPr>
           <w:rFonts w:hint="eastAsia"/>
@@ -366,13 +1536,321 @@
         </w:rPr>
         <w:t>前言</w:t>
       </w:r>
-    </w:p>
-    <w:p>
-      <w:r>
-        <w:rPr>
-          <w:rFonts w:hint="eastAsia"/>
-        </w:rPr>
-        <w:t>Supcrm是一款面向安卓平台的CRM应用。主要功能有客户及联系人管理，</w:t>
+      <w:bookmarkEnd w:id="1"/>
+    </w:p>
+    <w:p>
+      <w:pPr>
+        <w:rPr>
+          <w:rFonts w:ascii="Arial" w:hAnsi="Arial" w:cs="Arial"/>
+          <w:color w:val="333333"/>
+          <w:szCs w:val="21"/>
+          <w:shd w:val="clear" w:color="auto" w:fill="FFFFFF"/>
+        </w:rPr>
+      </w:pPr>
+      <w:r>
+        <w:rPr>
+          <w:rFonts w:ascii="Arial" w:hAnsi="Arial" w:cs="Arial"/>
+          <w:color w:val="333333"/>
+          <w:szCs w:val="21"/>
+          <w:shd w:val="clear" w:color="auto" w:fill="FFFFFF"/>
+        </w:rPr>
+        <w:t>CRM</w:t>
+      </w:r>
+      <w:r>
+        <w:rPr>
+          <w:rFonts w:ascii="Arial" w:hAnsi="Arial" w:cs="Arial"/>
+          <w:color w:val="333333"/>
+          <w:szCs w:val="21"/>
+          <w:shd w:val="clear" w:color="auto" w:fill="FFFFFF"/>
+        </w:rPr>
+        <w:t>即</w:t>
+      </w:r>
+      <w:r>
+        <w:rPr>
+          <w:rFonts w:ascii="Arial" w:hAnsi="Arial" w:cs="Arial"/>
+          <w:szCs w:val="21"/>
+          <w:shd w:val="clear" w:color="auto" w:fill="FFFFFF"/>
+        </w:rPr>
+        <w:t>客户关系管理</w:t>
+      </w:r>
+      <w:r>
+        <w:rPr>
+          <w:rFonts w:ascii="Arial" w:hAnsi="Arial" w:cs="Arial"/>
+          <w:color w:val="333333"/>
+          <w:szCs w:val="21"/>
+          <w:shd w:val="clear" w:color="auto" w:fill="FFFFFF"/>
+        </w:rPr>
+        <w:t>，是指企业用</w:t>
+      </w:r>
+      <w:r>
+        <w:rPr>
+          <w:rFonts w:ascii="Arial" w:hAnsi="Arial" w:cs="Arial"/>
+          <w:color w:val="333333"/>
+          <w:szCs w:val="21"/>
+          <w:shd w:val="clear" w:color="auto" w:fill="FFFFFF"/>
+        </w:rPr>
+        <w:t>CRM</w:t>
+      </w:r>
+      <w:r>
+        <w:rPr>
+          <w:rFonts w:ascii="Arial" w:hAnsi="Arial" w:cs="Arial"/>
+          <w:color w:val="333333"/>
+          <w:szCs w:val="21"/>
+          <w:shd w:val="clear" w:color="auto" w:fill="FFFFFF"/>
+        </w:rPr>
+        <w:t>技术来管理与客户之间的关系。在不同场合下，</w:t>
+      </w:r>
+      <w:r>
+        <w:rPr>
+          <w:rFonts w:ascii="Arial" w:hAnsi="Arial" w:cs="Arial"/>
+          <w:color w:val="333333"/>
+          <w:szCs w:val="21"/>
+          <w:shd w:val="clear" w:color="auto" w:fill="FFFFFF"/>
+        </w:rPr>
+        <w:t>CRM</w:t>
+      </w:r>
+      <w:r>
+        <w:rPr>
+          <w:rFonts w:ascii="Arial" w:hAnsi="Arial" w:cs="Arial"/>
+          <w:color w:val="333333"/>
+          <w:szCs w:val="21"/>
+          <w:shd w:val="clear" w:color="auto" w:fill="FFFFFF"/>
+        </w:rPr>
+        <w:t>可能是一个管理学术语，可能是一个软件系统。通常所指的</w:t>
+      </w:r>
+      <w:r>
+        <w:rPr>
+          <w:rFonts w:ascii="Arial" w:hAnsi="Arial" w:cs="Arial"/>
+          <w:color w:val="333333"/>
+          <w:szCs w:val="21"/>
+          <w:shd w:val="clear" w:color="auto" w:fill="FFFFFF"/>
+        </w:rPr>
+        <w:t>CRM</w:t>
+      </w:r>
+      <w:r>
+        <w:rPr>
+          <w:rFonts w:ascii="Arial" w:hAnsi="Arial" w:cs="Arial"/>
+          <w:color w:val="333333"/>
+          <w:szCs w:val="21"/>
+          <w:shd w:val="clear" w:color="auto" w:fill="FFFFFF"/>
+        </w:rPr>
+        <w:t>，指用计算机自动化分析销售、市场营销、客户服务以及应用等流程的软件系统。它的目标是通过提高客户的价值、满意度、赢利性和忠实度来缩减销售周期和销售成本、增加收入、寻找扩展业务所需的新的市场和渠道。</w:t>
+      </w:r>
+      <w:r>
+        <w:rPr>
+          <w:rFonts w:ascii="Arial" w:hAnsi="Arial" w:cs="Arial"/>
+          <w:color w:val="333333"/>
+          <w:szCs w:val="21"/>
+          <w:shd w:val="clear" w:color="auto" w:fill="FFFFFF"/>
+        </w:rPr>
+        <w:t>CRM</w:t>
+      </w:r>
+      <w:r>
+        <w:rPr>
+          <w:rFonts w:ascii="Arial" w:hAnsi="Arial" w:cs="Arial"/>
+          <w:color w:val="333333"/>
+          <w:szCs w:val="21"/>
+          <w:shd w:val="clear" w:color="auto" w:fill="FFFFFF"/>
+        </w:rPr>
+        <w:t>是选择和管理有价值客户及其关系的一种商业策略，</w:t>
+      </w:r>
+      <w:r>
+        <w:rPr>
+          <w:rFonts w:ascii="Arial" w:hAnsi="Arial" w:cs="Arial"/>
+          <w:color w:val="333333"/>
+          <w:szCs w:val="21"/>
+          <w:shd w:val="clear" w:color="auto" w:fill="FFFFFF"/>
+        </w:rPr>
+        <w:t>CRM</w:t>
+      </w:r>
+      <w:r>
+        <w:rPr>
+          <w:rFonts w:ascii="Arial" w:hAnsi="Arial" w:cs="Arial"/>
+          <w:color w:val="333333"/>
+          <w:szCs w:val="21"/>
+          <w:shd w:val="clear" w:color="auto" w:fill="FFFFFF"/>
+        </w:rPr>
+        <w:t>要求以客户为中心的企业文化来支持有效的市场营销、销售与服务流程。</w:t>
+      </w:r>
+    </w:p>
+    <w:p>
+      <w:pPr>
+        <w:widowControl/>
+        <w:shd w:val="clear" w:color="auto" w:fill="FFFFFF"/>
+        <w:spacing w:line="360" w:lineRule="atLeast"/>
+        <w:jc w:val="left"/>
+        <w:rPr>
+          <w:rFonts w:ascii="Arial" w:hAnsi="Arial" w:cs="Arial"/>
+          <w:color w:val="333333"/>
+          <w:szCs w:val="21"/>
+        </w:rPr>
+      </w:pPr>
+      <w:r>
+        <w:rPr>
+          <w:rFonts w:ascii="Arial" w:hAnsi="Arial" w:cs="Arial"/>
+          <w:color w:val="333333"/>
+          <w:szCs w:val="21"/>
+        </w:rPr>
+        <w:t>MBA</w:t>
+      </w:r>
+      <w:r>
+        <w:rPr>
+          <w:rFonts w:ascii="Arial" w:hAnsi="Arial" w:cs="Arial"/>
+          <w:color w:val="333333"/>
+          <w:szCs w:val="21"/>
+        </w:rPr>
+        <w:t>、</w:t>
+      </w:r>
+      <w:r>
+        <w:rPr>
+          <w:rFonts w:ascii="Arial" w:hAnsi="Arial" w:cs="Arial"/>
+          <w:color w:val="333333"/>
+          <w:szCs w:val="21"/>
+        </w:rPr>
+        <w:t>CEO</w:t>
+      </w:r>
+      <w:r>
+        <w:rPr>
+          <w:rFonts w:ascii="Arial" w:hAnsi="Arial" w:cs="Arial"/>
+          <w:color w:val="333333"/>
+          <w:szCs w:val="21"/>
+        </w:rPr>
+        <w:t>必读</w:t>
+      </w:r>
+      <w:r>
+        <w:rPr>
+          <w:rFonts w:ascii="Arial" w:hAnsi="Arial" w:cs="Arial"/>
+          <w:color w:val="333333"/>
+          <w:szCs w:val="21"/>
+        </w:rPr>
+        <w:t>12</w:t>
+      </w:r>
+      <w:r>
+        <w:rPr>
+          <w:rFonts w:ascii="Arial" w:hAnsi="Arial" w:cs="Arial"/>
+          <w:color w:val="333333"/>
+          <w:szCs w:val="21"/>
+        </w:rPr>
+        <w:t>篇</w:t>
+      </w:r>
+      <w:r>
+        <w:rPr>
+          <w:rFonts w:ascii="Arial" w:hAnsi="Arial" w:cs="Arial"/>
+          <w:color w:val="333333"/>
+          <w:szCs w:val="21"/>
+        </w:rPr>
+        <w:t>及</w:t>
+      </w:r>
+      <w:r>
+        <w:rPr>
+          <w:rFonts w:ascii="Arial" w:hAnsi="Arial" w:cs="Arial"/>
+          <w:color w:val="333333"/>
+          <w:szCs w:val="21"/>
+        </w:rPr>
+        <w:t>EMBA</w:t>
+      </w:r>
+      <w:r>
+        <w:rPr>
+          <w:rFonts w:ascii="Arial" w:hAnsi="Arial" w:cs="Arial"/>
+          <w:color w:val="333333"/>
+          <w:szCs w:val="21"/>
+        </w:rPr>
+        <w:t>等商管教育对</w:t>
+      </w:r>
+      <w:r>
+        <w:rPr>
+          <w:rFonts w:ascii="Arial" w:hAnsi="Arial" w:cs="Arial"/>
+          <w:color w:val="333333"/>
+          <w:szCs w:val="21"/>
+        </w:rPr>
+        <w:t>CRM</w:t>
+      </w:r>
+      <w:r>
+        <w:rPr>
+          <w:rFonts w:ascii="Arial" w:hAnsi="Arial" w:cs="Arial"/>
+          <w:color w:val="333333"/>
+          <w:szCs w:val="21"/>
+        </w:rPr>
+        <w:t>的定义是：企业利用相应的信息技术以及</w:t>
+      </w:r>
+      <w:r>
+        <w:rPr>
+          <w:rFonts w:ascii="Arial" w:hAnsi="Arial" w:cs="Arial"/>
+          <w:color w:val="333333"/>
+          <w:szCs w:val="21"/>
+        </w:rPr>
+        <w:t>互联网</w:t>
+      </w:r>
+      <w:r>
+        <w:rPr>
+          <w:rFonts w:ascii="Arial" w:hAnsi="Arial" w:cs="Arial"/>
+          <w:color w:val="333333"/>
+          <w:szCs w:val="21"/>
+        </w:rPr>
+        <w:t>技术来协调企业与顾客间在销售、营销和服务上的交互，从而提升其</w:t>
+      </w:r>
+      <w:r>
+        <w:rPr>
+          <w:rFonts w:ascii="Arial" w:hAnsi="Arial" w:cs="Arial"/>
+          <w:color w:val="333333"/>
+          <w:szCs w:val="21"/>
+        </w:rPr>
+        <w:t>管理方式</w:t>
+      </w:r>
+      <w:r>
+        <w:rPr>
+          <w:rFonts w:ascii="Arial" w:hAnsi="Arial" w:cs="Arial"/>
+          <w:color w:val="333333"/>
+          <w:szCs w:val="21"/>
+        </w:rPr>
+        <w:t>，向客户提供创新式的个性化的客户</w:t>
+      </w:r>
+      <w:proofErr w:type="gramStart"/>
+      <w:r>
+        <w:rPr>
+          <w:rFonts w:ascii="Arial" w:hAnsi="Arial" w:cs="Arial"/>
+          <w:color w:val="333333"/>
+          <w:szCs w:val="21"/>
+        </w:rPr>
+        <w:t>交互和</w:t>
+      </w:r>
+      <w:proofErr w:type="gramEnd"/>
+      <w:r>
+        <w:rPr>
+          <w:rFonts w:ascii="Arial" w:hAnsi="Arial" w:cs="Arial"/>
+          <w:color w:val="333333"/>
+          <w:szCs w:val="21"/>
+        </w:rPr>
+        <w:t>服务的过程。其最终目标是吸引新客户、保留旧客户以及将已有客户转为忠实客户。</w:t>
+      </w:r>
+    </w:p>
+    <w:p>
+      <w:pPr>
+        <w:rPr>
+          <w:rFonts w:hint="eastAsia"/>
+        </w:rPr>
+      </w:pPr>
+    </w:p>
+    <w:p>
+      <w:r>
+        <w:rPr>
+          <w:rFonts w:hint="eastAsia"/>
+        </w:rPr>
+        <w:t>Supcrm是一款</w:t>
+      </w:r>
+      <w:proofErr w:type="gramStart"/>
+      <w:r>
+        <w:rPr>
+          <w:rFonts w:hint="eastAsia"/>
+        </w:rPr>
+        <w:t>面向安卓平台</w:t>
+      </w:r>
+      <w:proofErr w:type="gramEnd"/>
+      <w:r>
+        <w:rPr>
+          <w:rFonts w:hint="eastAsia"/>
+        </w:rPr>
+        <w:t>的CRM应用。主要功能有客户及联系人管理，</w:t>
       </w:r>
       <w:r>
         <w:rPr>
@@ -397,6 +1875,7 @@
       <w:pPr>
         <w:pStyle w:val="1"/>
       </w:pPr>
+      <w:bookmarkStart w:id="2" w:name="_Toc450030990"/>
       <w:r>
         <w:rPr>
           <w:rFonts w:hint="eastAsia"/>
@@ -409,28 +1888,33 @@
         </w:rPr>
         <w:t>功能需求</w:t>
       </w:r>
+      <w:bookmarkEnd w:id="2"/>
     </w:p>
     <w:p>
       <w:pPr>
         <w:pStyle w:val="2"/>
       </w:pPr>
+      <w:bookmarkStart w:id="3" w:name="_Toc450030991"/>
       <w:r>
         <w:rPr>
           <w:rFonts w:hint="eastAsia"/>
         </w:rPr>
         <w:t>2.1 普通员工的功能需求</w:t>
       </w:r>
+      <w:bookmarkEnd w:id="3"/>
     </w:p>
     <w:p>
       <w:pPr>
         <w:pStyle w:val="3"/>
       </w:pPr>
+      <w:bookmarkStart w:id="4" w:name="_Toc450030992"/>
       <w:r>
         <w:rPr>
           <w:rFonts w:hint="eastAsia"/>
         </w:rPr>
         <w:t>2.1.1 客户及联系人管理</w:t>
       </w:r>
+      <w:bookmarkEnd w:id="4"/>
     </w:p>
     <w:p>
       <w:r>
@@ -482,10 +1966,12 @@
       <w:pPr>
         <w:pStyle w:val="3"/>
       </w:pPr>
-      <w:r>
-        <w:rPr>
-          <w:rFonts w:hint="eastAsia"/>
-        </w:rPr>
+      <w:bookmarkStart w:id="5" w:name="_Toc450030993"/>
+      <w:r>
+        <w:rPr>
+          <w:rFonts w:hint="eastAsia"/>
+        </w:rPr>
+        <w:lastRenderedPageBreak/>
         <w:t xml:space="preserve">2.1.2 </w:t>
       </w:r>
       <w:r>
@@ -494,6 +1980,7 @@
         </w:rPr>
         <w:t>交易管理</w:t>
       </w:r>
+      <w:bookmarkEnd w:id="5"/>
     </w:p>
     <w:p>
       <w:r>
@@ -540,6 +2027,7 @@
       <w:pPr>
         <w:pStyle w:val="3"/>
       </w:pPr>
+      <w:bookmarkStart w:id="6" w:name="_Toc450030994"/>
       <w:r>
         <w:rPr>
           <w:rFonts w:hint="eastAsia"/>
@@ -553,8 +2041,9 @@
         <w:rPr>
           <w:rFonts w:hint="eastAsia"/>
         </w:rPr>
-        <w:t>个人业务目标制定</w:t>
-      </w:r>
+        <w:t>业务目标制定</w:t>
+      </w:r>
+      <w:bookmarkEnd w:id="6"/>
     </w:p>
     <w:p>
       <w:r>
@@ -574,13 +2063,14 @@
       <w:pPr>
         <w:pStyle w:val="3"/>
       </w:pPr>
-      <w:r>
-        <w:rPr>
-          <w:rFonts w:hint="eastAsia"/>
-        </w:rPr>
-        <w:lastRenderedPageBreak/>
-        <w:t>2.1.4 个人业务统计报表</w:t>
-      </w:r>
+      <w:bookmarkStart w:id="7" w:name="_Toc450030995"/>
+      <w:r>
+        <w:rPr>
+          <w:rFonts w:hint="eastAsia"/>
+        </w:rPr>
+        <w:t>2.1.4 业务统计报表</w:t>
+      </w:r>
+      <w:bookmarkEnd w:id="7"/>
     </w:p>
     <w:p>
       <w:r>
@@ -594,18 +2084,28 @@
           <w:rFonts w:hint="eastAsia"/>
         </w:rPr>
         <w:t>，包括销售漏斗，业务目标，拜访统计，新增客户、商机、拜访数。</w:t>
+      </w:r>
+    </w:p>
+    <w:p>
+      <w:r>
+        <w:rPr>
+          <w:rFonts w:hint="eastAsia"/>
+        </w:rPr>
+        <w:t>对于企业管理者，他们还可以看到整个公司的业务统计报表。</w:t>
       </w:r>
     </w:p>
     <w:p>
       <w:pPr>
         <w:pStyle w:val="3"/>
       </w:pPr>
+      <w:bookmarkStart w:id="8" w:name="_Toc450030996"/>
       <w:r>
         <w:rPr>
           <w:rFonts w:hint="eastAsia"/>
         </w:rPr>
         <w:t>2.1.5 日程提醒</w:t>
       </w:r>
+      <w:bookmarkEnd w:id="8"/>
     </w:p>
     <w:p>
       <w:r>
@@ -619,19 +2119,27 @@
       <w:pPr>
         <w:pStyle w:val="3"/>
       </w:pPr>
+      <w:bookmarkStart w:id="9" w:name="_Toc450030997"/>
       <w:r>
         <w:rPr>
           <w:rFonts w:hint="eastAsia"/>
         </w:rPr>
         <w:t>2.1.6 报告工作</w:t>
       </w:r>
-    </w:p>
-    <w:p>
-      <w:r>
-        <w:rPr>
-          <w:rFonts w:hint="eastAsia"/>
-        </w:rPr>
-        <w:t>员工可以向部门经理报告工作</w:t>
+      <w:bookmarkEnd w:id="9"/>
+    </w:p>
+    <w:p>
+      <w:r>
+        <w:rPr>
+          <w:rFonts w:hint="eastAsia"/>
+        </w:rPr>
+        <w:t>员工可以向上级</w:t>
+      </w:r>
+      <w:r>
+        <w:rPr>
+          <w:rFonts w:hint="eastAsia"/>
+        </w:rPr>
+        <w:t>报告工作</w:t>
       </w:r>
       <w:r>
         <w:rPr>
@@ -639,409 +2147,109 @@
         </w:rPr>
         <w:t>，可以描述今日工作的总结和明日的计划。报告时可以抄送。</w:t>
       </w:r>
+    </w:p>
+    <w:p>
+      <w:pPr>
+        <w:pStyle w:val="1"/>
+      </w:pPr>
+      <w:bookmarkStart w:id="10" w:name="_Toc450030998"/>
+      <w:r>
+        <w:rPr>
+          <w:rFonts w:hint="eastAsia"/>
+        </w:rPr>
+        <w:t xml:space="preserve">3 </w:t>
+      </w:r>
+      <w:r>
+        <w:rPr>
+          <w:rFonts w:hint="eastAsia"/>
+        </w:rPr>
+        <w:t>非功能需求</w:t>
+      </w:r>
+      <w:bookmarkEnd w:id="10"/>
     </w:p>
     <w:p>
       <w:pPr>
         <w:pStyle w:val="2"/>
       </w:pPr>
-      <w:r>
-        <w:rPr>
-          <w:rFonts w:hint="eastAsia"/>
-        </w:rPr>
-        <w:t xml:space="preserve">2.2 </w:t>
-      </w:r>
-      <w:r>
-        <w:rPr>
-          <w:rFonts w:hint="eastAsia"/>
-        </w:rPr>
-        <w:t>部门经理的功能需求</w:t>
-      </w:r>
-    </w:p>
-    <w:p>
-      <w:pPr>
-        <w:pStyle w:val="3"/>
-      </w:pPr>
-      <w:r>
-        <w:rPr>
-          <w:rFonts w:hint="eastAsia"/>
-        </w:rPr>
-        <w:t>2.2.1 部门人事管理</w:t>
-      </w:r>
-    </w:p>
-    <w:p>
-      <w:r>
-        <w:rPr>
-          <w:rFonts w:hint="eastAsia"/>
-        </w:rPr>
-        <w:t>部门经理可以为自己的部门添加和删除联系人。</w:t>
-      </w:r>
-    </w:p>
-    <w:p>
-      <w:pPr>
-        <w:pStyle w:val="3"/>
-      </w:pPr>
-      <w:r>
-        <w:rPr>
-          <w:rFonts w:hint="eastAsia"/>
-        </w:rPr>
-        <w:t>2.2.2 客户及联系人管理</w:t>
-      </w:r>
-    </w:p>
-    <w:p>
-      <w:r>
-        <w:rPr>
-          <w:rFonts w:hint="eastAsia"/>
-        </w:rPr>
-        <w:t>见2.1.</w:t>
-      </w:r>
-      <w:r>
-        <w:t>1</w:t>
-      </w:r>
-      <w:r>
-        <w:t xml:space="preserve">. </w:t>
-      </w:r>
-      <w:r>
-        <w:rPr>
-          <w:rFonts w:hint="eastAsia"/>
-        </w:rPr>
-        <w:t>唯一的区别在于部门经理可以为自己的部门添加和删除联系人。</w:t>
-      </w:r>
-    </w:p>
-    <w:p>
-      <w:pPr>
-        <w:pStyle w:val="3"/>
-      </w:pPr>
-      <w:r>
-        <w:rPr>
-          <w:rFonts w:hint="eastAsia"/>
-        </w:rPr>
-        <w:t xml:space="preserve">2.2.3 </w:t>
-      </w:r>
-      <w:r>
-        <w:rPr>
-          <w:rFonts w:hint="eastAsia"/>
-        </w:rPr>
-        <w:t>交易管理</w:t>
-      </w:r>
-    </w:p>
-    <w:p>
-      <w:r>
-        <w:rPr>
-          <w:rFonts w:hint="eastAsia"/>
-        </w:rPr>
-        <w:t>见2.1.2</w:t>
-      </w:r>
-    </w:p>
-    <w:p>
-      <w:pPr>
-        <w:pStyle w:val="3"/>
-      </w:pPr>
-      <w:r>
-        <w:rPr>
-          <w:rFonts w:hint="eastAsia"/>
-        </w:rPr>
-        <w:t>2.2.4 部门业务目标制定</w:t>
-      </w:r>
-    </w:p>
-    <w:p>
-      <w:r>
-        <w:rPr>
-          <w:rFonts w:hint="eastAsia"/>
-        </w:rPr>
-        <w:t>部门经理可以为自己的部门的员工们设置业务目标。</w:t>
-      </w:r>
-    </w:p>
-    <w:p>
-      <w:pPr>
-        <w:pStyle w:val="3"/>
-      </w:pPr>
-      <w:r>
-        <w:rPr>
-          <w:rFonts w:hint="eastAsia"/>
-        </w:rPr>
-        <w:t>2.2.5 部门业务统计报表</w:t>
-      </w:r>
-    </w:p>
-    <w:p>
-      <w:r>
-        <w:rPr>
-          <w:rFonts w:hint="eastAsia"/>
-        </w:rPr>
-        <w:t>部门经理可以查看部门的业务统计报表。</w:t>
-      </w:r>
-    </w:p>
-    <w:p>
-      <w:pPr>
-        <w:pStyle w:val="3"/>
-      </w:pPr>
-      <w:r>
-        <w:rPr>
-          <w:rFonts w:hint="eastAsia"/>
-        </w:rPr>
-        <w:lastRenderedPageBreak/>
-        <w:t>2.2.6 日程提醒</w:t>
-      </w:r>
-    </w:p>
-    <w:p>
-      <w:r>
-        <w:rPr>
-          <w:rFonts w:hint="eastAsia"/>
-        </w:rPr>
-        <w:t>同2.1.5</w:t>
-      </w:r>
-    </w:p>
-    <w:p>
-      <w:pPr>
-        <w:pStyle w:val="3"/>
-      </w:pPr>
-      <w:r>
-        <w:rPr>
-          <w:rFonts w:hint="eastAsia"/>
-        </w:rPr>
-        <w:t>2.2.7 报告工作</w:t>
-      </w:r>
-      <w:r>
-        <w:rPr>
-          <w:rFonts w:hint="eastAsia"/>
-        </w:rPr>
-        <w:t>与批阅报告</w:t>
-      </w:r>
-    </w:p>
-    <w:p>
-      <w:r>
-        <w:rPr>
-          <w:rFonts w:hint="eastAsia"/>
-        </w:rPr>
-        <w:t>部门经理可以批阅员工的报告，还可以向总经理报告工作。</w:t>
-      </w:r>
-    </w:p>
+      <w:bookmarkStart w:id="11" w:name="_Toc450030999"/>
+      <w:r>
+        <w:rPr>
+          <w:rFonts w:hint="eastAsia"/>
+        </w:rPr>
+        <w:t>3</w:t>
+      </w:r>
+      <w:r>
+        <w:rPr>
+          <w:rFonts w:hint="eastAsia"/>
+        </w:rPr>
+        <w:t>.1</w:t>
+      </w:r>
+      <w:r>
+        <w:rPr>
+          <w:rFonts w:hint="eastAsia"/>
+        </w:rPr>
+        <w:t xml:space="preserve"> 安全性</w:t>
+      </w:r>
+      <w:bookmarkEnd w:id="11"/>
+    </w:p>
+    <w:p>
+      <w:r>
+        <w:rPr>
+          <w:rFonts w:hint="eastAsia"/>
+        </w:rPr>
+        <w:t>建立Log，记录错误类型、用户id、用户名、IP、日期及相关记录。</w:t>
+      </w:r>
+      <w:r>
+        <w:rPr>
+          <w:rFonts w:hint="eastAsia"/>
+        </w:rPr>
+        <w:t>(A</w:t>
+      </w:r>
+      <w:r>
+        <w:t>pp</w:t>
+      </w:r>
+      <w:r>
+        <w:rPr>
+          <w:rFonts w:hint="eastAsia"/>
+        </w:rPr>
+        <w:t>端不考虑</w:t>
+      </w:r>
+      <w:r>
+        <w:t>)</w:t>
+      </w:r>
+    </w:p>
+    <w:p/>
     <w:p>
       <w:pPr>
         <w:pStyle w:val="2"/>
       </w:pPr>
-      <w:r>
-        <w:rPr>
-          <w:rFonts w:hint="eastAsia"/>
-        </w:rPr>
-        <w:t>2.3 总经理的功能需求</w:t>
-      </w:r>
-    </w:p>
-    <w:p>
-      <w:pPr>
-        <w:pStyle w:val="3"/>
-      </w:pPr>
-      <w:r>
-        <w:rPr>
-          <w:rFonts w:hint="eastAsia"/>
-        </w:rPr>
-        <w:t>2.3.1 公司人事管理</w:t>
-      </w:r>
-    </w:p>
-    <w:p>
-      <w:r>
-        <w:rPr>
-          <w:rFonts w:hint="eastAsia"/>
-        </w:rPr>
-        <w:t>总经理可以为公司添加或删除联系人。</w:t>
-      </w:r>
-    </w:p>
-    <w:p>
-      <w:pPr>
-        <w:pStyle w:val="3"/>
-      </w:pPr>
-      <w:r>
-        <w:rPr>
-          <w:rFonts w:hint="eastAsia"/>
-        </w:rPr>
-        <w:t>2.3.2 客户及联系人管理</w:t>
-      </w:r>
-    </w:p>
-    <w:p>
-      <w:r>
-        <w:rPr>
-          <w:rFonts w:hint="eastAsia"/>
-        </w:rPr>
-        <w:t>见2.1.</w:t>
-      </w:r>
-      <w:r>
-        <w:t xml:space="preserve">1. </w:t>
-      </w:r>
-      <w:r>
-        <w:rPr>
-          <w:rFonts w:hint="eastAsia"/>
-        </w:rPr>
-        <w:t>唯一的区别在于总经理可以为公司添加和删除联系人。</w:t>
-      </w:r>
-    </w:p>
-    <w:p>
-      <w:pPr>
-        <w:pStyle w:val="3"/>
-      </w:pPr>
-      <w:r>
-        <w:rPr>
-          <w:rFonts w:hint="eastAsia"/>
-        </w:rPr>
-        <w:t xml:space="preserve">2.3.3 </w:t>
-      </w:r>
-      <w:r>
-        <w:rPr>
-          <w:rFonts w:hint="eastAsia"/>
-        </w:rPr>
-        <w:t>交易管理</w:t>
-      </w:r>
-    </w:p>
-    <w:p>
-      <w:r>
-        <w:rPr>
-          <w:rFonts w:hint="eastAsia"/>
-        </w:rPr>
-        <w:t>见2.1.2</w:t>
-      </w:r>
-    </w:p>
-    <w:p>
-      <w:pPr>
-        <w:pStyle w:val="3"/>
-      </w:pPr>
-      <w:r>
-        <w:rPr>
-          <w:rFonts w:hint="eastAsia"/>
-        </w:rPr>
-        <w:t>2.3.4 公司业务目标制定</w:t>
-      </w:r>
-    </w:p>
-    <w:p>
-      <w:r>
-        <w:rPr>
-          <w:rFonts w:hint="eastAsia"/>
-        </w:rPr>
-        <w:t>总经理可以为公司员工制定业务目标</w:t>
-      </w:r>
-    </w:p>
-    <w:p>
-      <w:pPr>
-        <w:pStyle w:val="3"/>
-      </w:pPr>
-      <w:r>
-        <w:rPr>
-          <w:rFonts w:hint="eastAsia"/>
-        </w:rPr>
-        <w:t>2.3.5 公司业务统计报表</w:t>
-      </w:r>
-    </w:p>
-    <w:p>
-      <w:r>
-        <w:rPr>
-          <w:rFonts w:hint="eastAsia"/>
-        </w:rPr>
-        <w:t>总经理可以查看公司业务统计。</w:t>
-      </w:r>
-    </w:p>
-    <w:p>
-      <w:pPr>
-        <w:pStyle w:val="3"/>
-      </w:pPr>
-      <w:r>
-        <w:rPr>
-          <w:rFonts w:hint="eastAsia"/>
-        </w:rPr>
-        <w:t>2.3.6 日程提醒</w:t>
-      </w:r>
-    </w:p>
-    <w:p>
-      <w:r>
-        <w:rPr>
-          <w:rFonts w:hint="eastAsia"/>
-        </w:rPr>
-        <w:t>同2.1.5</w:t>
-      </w:r>
-    </w:p>
-    <w:p>
-      <w:pPr>
-        <w:pStyle w:val="3"/>
-      </w:pPr>
-      <w:r>
-        <w:rPr>
-          <w:rFonts w:hint="eastAsia"/>
-        </w:rPr>
-        <w:t>2.3.7 批阅报告</w:t>
-      </w:r>
-    </w:p>
-    <w:p>
-      <w:r>
-        <w:rPr>
-          <w:rFonts w:hint="eastAsia"/>
-        </w:rPr>
-        <w:t>总经理可以批阅员工的报告。</w:t>
-      </w:r>
-    </w:p>
-    <w:p>
-      <w:pPr>
-        <w:pStyle w:val="1"/>
-      </w:pPr>
-      <w:r>
-        <w:rPr>
-          <w:rFonts w:hint="eastAsia"/>
-        </w:rPr>
-        <w:lastRenderedPageBreak/>
-        <w:t xml:space="preserve">3 </w:t>
-      </w:r>
-      <w:r>
-        <w:rPr>
-          <w:rFonts w:hint="eastAsia"/>
-        </w:rPr>
-        <w:t>非功能需求</w:t>
-      </w:r>
-    </w:p>
-    <w:p>
-      <w:pPr>
-        <w:pStyle w:val="2"/>
-      </w:pPr>
-      <w:r>
-        <w:rPr>
-          <w:rFonts w:hint="eastAsia"/>
-        </w:rPr>
-        <w:t>3.1 易用性</w:t>
-      </w:r>
-    </w:p>
-    <w:p>
-      <w:pPr>
-        <w:pStyle w:val="2"/>
-        <w:rPr>
-          <w:rFonts w:hint="eastAsia"/>
-        </w:rPr>
-      </w:pPr>
-      <w:r>
-        <w:rPr>
-          <w:rFonts w:hint="eastAsia"/>
-        </w:rPr>
-        <w:t>3.2 安全性</w:t>
-      </w:r>
-    </w:p>
-    <w:p>
-      <w:pPr>
-        <w:rPr>
-          <w:rFonts w:hint="eastAsia"/>
-        </w:rPr>
-      </w:pPr>
-      <w:r>
-        <w:rPr>
-          <w:rFonts w:hint="eastAsia"/>
-        </w:rPr>
-        <w:t>要建立日志</w:t>
-      </w:r>
-    </w:p>
-    <w:p>
-      <w:pPr>
-        <w:pStyle w:val="2"/>
-      </w:pPr>
-      <w:r>
-        <w:rPr>
-          <w:rFonts w:hint="eastAsia"/>
-        </w:rPr>
-        <w:t>3.3 可扩展性</w:t>
-      </w:r>
-      <w:bookmarkStart w:id="0" w:name="_GoBack"/>
-      <w:bookmarkEnd w:id="0"/>
+      <w:bookmarkStart w:id="12" w:name="_Toc450031000"/>
+      <w:r>
+        <w:t xml:space="preserve">3.2 </w:t>
+      </w:r>
+      <w:r>
+        <w:rPr>
+          <w:rFonts w:hint="eastAsia"/>
+        </w:rPr>
+        <w:t>易用性</w:t>
+      </w:r>
+      <w:bookmarkEnd w:id="12"/>
+    </w:p>
+    <w:p>
+      <w:r>
+        <w:rPr>
+          <w:rFonts w:hint="eastAsia"/>
+        </w:rPr>
+        <w:t>设计要简便易用。</w:t>
+      </w:r>
+      <w:r>
+        <w:rPr>
+          <w:rFonts w:hint="eastAsia"/>
+        </w:rPr>
+        <w:t>比如提供</w:t>
+      </w:r>
+      <w:bookmarkStart w:id="13" w:name="_GoBack"/>
+      <w:bookmarkEnd w:id="13"/>
     </w:p>
     <w:sectPr>
       <w:pgSz w:w="11906" w:h="16838"/>
@@ -1620,6 +2828,74 @@
       <w:szCs w:val="32"/>
     </w:rPr>
   </w:style>
+  <w:style w:type="paragraph" w:styleId="TOC">
+    <w:name w:val="TOC Heading"/>
+    <w:basedOn w:val="1"/>
+    <w:next w:val="a"/>
+    <w:uiPriority w:val="39"/>
+    <w:unhideWhenUsed/>
+    <w:qFormat/>
+    <w:rsid w:val="00624813"/>
+    <w:pPr>
+      <w:widowControl/>
+      <w:spacing w:before="240" w:after="0" w:line="259" w:lineRule="auto"/>
+      <w:jc w:val="left"/>
+      <w:outlineLvl w:val="9"/>
+    </w:pPr>
+    <w:rPr>
+      <w:rFonts w:asciiTheme="majorHAnsi" w:eastAsiaTheme="majorEastAsia" w:hAnsiTheme="majorHAnsi" w:cstheme="majorBidi"/>
+      <w:b w:val="0"/>
+      <w:bCs w:val="0"/>
+      <w:color w:val="2E74B5" w:themeColor="accent1" w:themeShade="BF"/>
+      <w:kern w:val="0"/>
+      <w:sz w:val="32"/>
+      <w:szCs w:val="32"/>
+    </w:rPr>
+  </w:style>
+  <w:style w:type="paragraph" w:styleId="11">
+    <w:name w:val="toc 1"/>
+    <w:basedOn w:val="a"/>
+    <w:next w:val="a"/>
+    <w:autoRedefine/>
+    <w:uiPriority w:val="39"/>
+    <w:unhideWhenUsed/>
+    <w:rsid w:val="00624813"/>
+  </w:style>
+  <w:style w:type="paragraph" w:styleId="21">
+    <w:name w:val="toc 2"/>
+    <w:basedOn w:val="a"/>
+    <w:next w:val="a"/>
+    <w:autoRedefine/>
+    <w:uiPriority w:val="39"/>
+    <w:unhideWhenUsed/>
+    <w:rsid w:val="00624813"/>
+    <w:pPr>
+      <w:ind w:leftChars="200" w:left="420"/>
+    </w:pPr>
+  </w:style>
+  <w:style w:type="paragraph" w:styleId="31">
+    <w:name w:val="toc 3"/>
+    <w:basedOn w:val="a"/>
+    <w:next w:val="a"/>
+    <w:autoRedefine/>
+    <w:uiPriority w:val="39"/>
+    <w:unhideWhenUsed/>
+    <w:rsid w:val="00624813"/>
+    <w:pPr>
+      <w:ind w:leftChars="400" w:left="840"/>
+    </w:pPr>
+  </w:style>
+  <w:style w:type="character" w:styleId="a6">
+    <w:name w:val="Hyperlink"/>
+    <w:basedOn w:val="a0"/>
+    <w:uiPriority w:val="99"/>
+    <w:unhideWhenUsed/>
+    <w:rsid w:val="00624813"/>
+    <w:rPr>
+      <w:color w:val="0563C1" w:themeColor="hyperlink"/>
+      <w:u w:val="single"/>
+    </w:rPr>
+  </w:style>
 </w:styles>
 </file>
 
@@ -1882,4 +3158,16 @@
     </a:ext>
   </a:extLst>
 </a:theme>
+</file>
+
+<file path=customXml/item1.xml><?xml version="1.0" encoding="utf-8"?>
+<b:Sources xmlns:b="http://schemas.openxmlformats.org/officeDocument/2006/bibliography" xmlns="http://schemas.openxmlformats.org/officeDocument/2006/bibliography" SelectedStyle="\APASixthEditionOfficeOnline.xsl" StyleName="APA" Version="6"/>
+</file>
+
+<file path=customXml/itemProps1.xml><?xml version="1.0" encoding="utf-8"?>
+<ds:datastoreItem xmlns:ds="http://schemas.openxmlformats.org/officeDocument/2006/customXml" ds:itemID="{F9ADF418-68A9-4895-A8C7-11F1009E79BC}">
+  <ds:schemaRefs>
+    <ds:schemaRef ds:uri="http://schemas.openxmlformats.org/officeDocument/2006/bibliography"/>
+  </ds:schemaRefs>
+</ds:datastoreItem>
 </file>
--- a/docs/需求说明文档_王宁131250079.docx
+++ b/docs/需求说明文档_王宁131250079.docx
@@ -2,18 +2,11 @@
 <file path=word/document.xml><?xml version="1.0" encoding="utf-8"?>
 <w:document xmlns:wpc="http://schemas.microsoft.com/office/word/2010/wordprocessingCanvas" xmlns:cx="http://schemas.microsoft.com/office/drawing/2014/chartex" xmlns:cx1="http://schemas.microsoft.com/office/drawing/2015/9/8/chartex" xmlns:mc="http://schemas.openxmlformats.org/markup-compatibility/2006" xmlns:o="urn:schemas-microsoft-com:office:office" xmlns:r="http://schemas.openxmlformats.org/officeDocument/2006/relationships" xmlns:m="http://schemas.openxmlformats.org/officeDocument/2006/math" xmlns:v="urn:schemas-microsoft-com:vml" xmlns:wp14="http://schemas.microsoft.com/office/word/2010/wordprocessingDrawing" xmlns:wp="http://schemas.openxmlformats.org/drawingml/2006/wordprocessingDrawing" xmlns:w10="urn:schemas-microsoft-com:office:word" xmlns:w="http://schemas.openxmlformats.org/wordprocessingml/2006/main" xmlns:w14="http://schemas.microsoft.com/office/word/2010/wordml" xmlns:w15="http://schemas.microsoft.com/office/word/2012/wordml" xmlns:w16se="http://schemas.microsoft.com/office/word/2015/wordml/symex" xmlns:wpg="http://schemas.microsoft.com/office/word/2010/wordprocessingGroup" xmlns:wpi="http://schemas.microsoft.com/office/word/2010/wordprocessingInk" xmlns:wne="http://schemas.microsoft.com/office/word/2006/wordml" xmlns:wps="http://schemas.microsoft.com/office/word/2010/wordprocessingShape" mc:Ignorable="w14 w15 w16se wp14">
   <w:body>
-    <w:p>
-      <w:pPr>
-        <w:rPr>
-          <w:rFonts w:hint="eastAsia"/>
-        </w:rPr>
-      </w:pPr>
-    </w:p>
+    <w:p/>
     <w:p>
       <w:pPr>
         <w:jc w:val="center"/>
         <w:rPr>
-          <w:rFonts w:hint="eastAsia"/>
           <w:sz w:val="52"/>
           <w:szCs w:val="52"/>
         </w:rPr>
@@ -71,7 +64,6 @@
     <w:p>
       <w:pPr>
         <w:rPr>
-          <w:rFonts w:hint="eastAsia"/>
           <w:sz w:val="28"/>
           <w:szCs w:val="28"/>
         </w:rPr>
@@ -80,7 +72,6 @@
     <w:p>
       <w:pPr>
         <w:rPr>
-          <w:rFonts w:hint="eastAsia"/>
           <w:sz w:val="28"/>
           <w:szCs w:val="28"/>
         </w:rPr>
@@ -129,8 +120,6 @@
             </w:tabs>
             <w:rPr>
               <w:noProof/>
-              <w:sz w:val="28"/>
-              <w:szCs w:val="28"/>
             </w:rPr>
           </w:pPr>
           <w:r>
@@ -154,13 +143,11 @@
             </w:rPr>
             <w:fldChar w:fldCharType="separate"/>
           </w:r>
-          <w:hyperlink w:anchor="_Toc450030988" w:history="1">
+          <w:hyperlink w:anchor="_Toc455056257" w:history="1">
             <w:r>
               <w:rPr>
                 <w:rStyle w:val="a6"/>
                 <w:noProof/>
-                <w:sz w:val="28"/>
-                <w:szCs w:val="28"/>
               </w:rPr>
               <w:t>0 更新历史</w:t>
             </w:r>
@@ -168,8 +155,6 @@
               <w:rPr>
                 <w:noProof/>
                 <w:webHidden/>
-                <w:sz w:val="28"/>
-                <w:szCs w:val="28"/>
               </w:rPr>
               <w:tab/>
             </w:r>
@@ -177,8 +162,6 @@
               <w:rPr>
                 <w:noProof/>
                 <w:webHidden/>
-                <w:sz w:val="28"/>
-                <w:szCs w:val="28"/>
               </w:rPr>
               <w:fldChar w:fldCharType="begin"/>
             </w:r>
@@ -186,25 +169,19 @@
               <w:rPr>
                 <w:noProof/>
                 <w:webHidden/>
-                <w:sz w:val="28"/>
-                <w:szCs w:val="28"/>
-              </w:rPr>
-              <w:instrText xml:space="preserve"> PAGEREF _Toc450030988 \h </w:instrText>
-            </w:r>
-            <w:r>
-              <w:rPr>
-                <w:noProof/>
-                <w:webHidden/>
-                <w:sz w:val="28"/>
-                <w:szCs w:val="28"/>
-              </w:rPr>
-            </w:r>
-            <w:r>
-              <w:rPr>
-                <w:noProof/>
-                <w:webHidden/>
-                <w:sz w:val="28"/>
-                <w:szCs w:val="28"/>
+              </w:rPr>
+              <w:instrText xml:space="preserve"> PAGEREF _Toc455056257 \h </w:instrText>
+            </w:r>
+            <w:r>
+              <w:rPr>
+                <w:noProof/>
+                <w:webHidden/>
+              </w:rPr>
+            </w:r>
+            <w:r>
+              <w:rPr>
+                <w:noProof/>
+                <w:webHidden/>
               </w:rPr>
               <w:fldChar w:fldCharType="separate"/>
             </w:r>
@@ -212,17 +189,13 @@
               <w:rPr>
                 <w:noProof/>
                 <w:webHidden/>
-                <w:sz w:val="28"/>
-                <w:szCs w:val="28"/>
-              </w:rPr>
-              <w:t>2</w:t>
-            </w:r>
-            <w:r>
-              <w:rPr>
-                <w:noProof/>
-                <w:webHidden/>
-                <w:sz w:val="28"/>
-                <w:szCs w:val="28"/>
+              </w:rPr>
+              <w:t>1</w:t>
+            </w:r>
+            <w:r>
+              <w:rPr>
+                <w:noProof/>
+                <w:webHidden/>
               </w:rPr>
               <w:fldChar w:fldCharType="end"/>
             </w:r>
@@ -236,17 +209,13 @@
             </w:tabs>
             <w:rPr>
               <w:noProof/>
-              <w:sz w:val="28"/>
-              <w:szCs w:val="28"/>
             </w:rPr>
           </w:pPr>
-          <w:hyperlink w:anchor="_Toc450030989" w:history="1">
+          <w:hyperlink w:anchor="_Toc455056258" w:history="1">
             <w:r>
               <w:rPr>
                 <w:rStyle w:val="a6"/>
                 <w:noProof/>
-                <w:sz w:val="28"/>
-                <w:szCs w:val="28"/>
               </w:rPr>
               <w:t>1 前言</w:t>
             </w:r>
@@ -254,8 +223,6 @@
               <w:rPr>
                 <w:noProof/>
                 <w:webHidden/>
-                <w:sz w:val="28"/>
-                <w:szCs w:val="28"/>
               </w:rPr>
               <w:tab/>
             </w:r>
@@ -263,8 +230,6 @@
               <w:rPr>
                 <w:noProof/>
                 <w:webHidden/>
-                <w:sz w:val="28"/>
-                <w:szCs w:val="28"/>
               </w:rPr>
               <w:fldChar w:fldCharType="begin"/>
             </w:r>
@@ -272,25 +237,19 @@
               <w:rPr>
                 <w:noProof/>
                 <w:webHidden/>
-                <w:sz w:val="28"/>
-                <w:szCs w:val="28"/>
-              </w:rPr>
-              <w:instrText xml:space="preserve"> PAGEREF _Toc450030989 \h </w:instrText>
-            </w:r>
-            <w:r>
-              <w:rPr>
-                <w:noProof/>
-                <w:webHidden/>
-                <w:sz w:val="28"/>
-                <w:szCs w:val="28"/>
-              </w:rPr>
-            </w:r>
-            <w:r>
-              <w:rPr>
-                <w:noProof/>
-                <w:webHidden/>
-                <w:sz w:val="28"/>
-                <w:szCs w:val="28"/>
+              </w:rPr>
+              <w:instrText xml:space="preserve"> PAGEREF _Toc455056258 \h </w:instrText>
+            </w:r>
+            <w:r>
+              <w:rPr>
+                <w:noProof/>
+                <w:webHidden/>
+              </w:rPr>
+            </w:r>
+            <w:r>
+              <w:rPr>
+                <w:noProof/>
+                <w:webHidden/>
               </w:rPr>
               <w:fldChar w:fldCharType="separate"/>
             </w:r>
@@ -298,17 +257,13 @@
               <w:rPr>
                 <w:noProof/>
                 <w:webHidden/>
-                <w:sz w:val="28"/>
-                <w:szCs w:val="28"/>
-              </w:rPr>
-              <w:t>2</w:t>
-            </w:r>
-            <w:r>
-              <w:rPr>
-                <w:noProof/>
-                <w:webHidden/>
-                <w:sz w:val="28"/>
-                <w:szCs w:val="28"/>
+              </w:rPr>
+              <w:t>1</w:t>
+            </w:r>
+            <w:r>
+              <w:rPr>
+                <w:noProof/>
+                <w:webHidden/>
               </w:rPr>
               <w:fldChar w:fldCharType="end"/>
             </w:r>
@@ -322,17 +277,13 @@
             </w:tabs>
             <w:rPr>
               <w:noProof/>
-              <w:sz w:val="28"/>
-              <w:szCs w:val="28"/>
             </w:rPr>
           </w:pPr>
-          <w:hyperlink w:anchor="_Toc450030990" w:history="1">
+          <w:hyperlink w:anchor="_Toc455056259" w:history="1">
             <w:r>
               <w:rPr>
                 <w:rStyle w:val="a6"/>
                 <w:noProof/>
-                <w:sz w:val="28"/>
-                <w:szCs w:val="28"/>
               </w:rPr>
               <w:t>2 功能需求</w:t>
             </w:r>
@@ -340,8 +291,6 @@
               <w:rPr>
                 <w:noProof/>
                 <w:webHidden/>
-                <w:sz w:val="28"/>
-                <w:szCs w:val="28"/>
               </w:rPr>
               <w:tab/>
             </w:r>
@@ -349,8 +298,6 @@
               <w:rPr>
                 <w:noProof/>
                 <w:webHidden/>
-                <w:sz w:val="28"/>
-                <w:szCs w:val="28"/>
               </w:rPr>
               <w:fldChar w:fldCharType="begin"/>
             </w:r>
@@ -358,25 +305,19 @@
               <w:rPr>
                 <w:noProof/>
                 <w:webHidden/>
-                <w:sz w:val="28"/>
-                <w:szCs w:val="28"/>
-              </w:rPr>
-              <w:instrText xml:space="preserve"> PAGEREF _Toc450030990 \h </w:instrText>
-            </w:r>
-            <w:r>
-              <w:rPr>
-                <w:noProof/>
-                <w:webHidden/>
-                <w:sz w:val="28"/>
-                <w:szCs w:val="28"/>
-              </w:rPr>
-            </w:r>
-            <w:r>
-              <w:rPr>
-                <w:noProof/>
-                <w:webHidden/>
-                <w:sz w:val="28"/>
-                <w:szCs w:val="28"/>
+              </w:rPr>
+              <w:instrText xml:space="preserve"> PAGEREF _Toc455056259 \h </w:instrText>
+            </w:r>
+            <w:r>
+              <w:rPr>
+                <w:noProof/>
+                <w:webHidden/>
+              </w:rPr>
+            </w:r>
+            <w:r>
+              <w:rPr>
+                <w:noProof/>
+                <w:webHidden/>
               </w:rPr>
               <w:fldChar w:fldCharType="separate"/>
             </w:r>
@@ -384,8 +325,6 @@
               <w:rPr>
                 <w:noProof/>
                 <w:webHidden/>
-                <w:sz w:val="28"/>
-                <w:szCs w:val="28"/>
               </w:rPr>
               <w:t>2</w:t>
             </w:r>
@@ -393,8 +332,6 @@
               <w:rPr>
                 <w:noProof/>
                 <w:webHidden/>
-                <w:sz w:val="28"/>
-                <w:szCs w:val="28"/>
               </w:rPr>
               <w:fldChar w:fldCharType="end"/>
             </w:r>
@@ -408,17 +345,13 @@
             </w:tabs>
             <w:rPr>
               <w:noProof/>
-              <w:sz w:val="28"/>
-              <w:szCs w:val="28"/>
             </w:rPr>
           </w:pPr>
-          <w:hyperlink w:anchor="_Toc450030991" w:history="1">
+          <w:hyperlink w:anchor="_Toc455056260" w:history="1">
             <w:r>
               <w:rPr>
                 <w:rStyle w:val="a6"/>
                 <w:noProof/>
-                <w:sz w:val="28"/>
-                <w:szCs w:val="28"/>
               </w:rPr>
               <w:t>2.1 普通员工的功能需求</w:t>
             </w:r>
@@ -426,8 +359,6 @@
               <w:rPr>
                 <w:noProof/>
                 <w:webHidden/>
-                <w:sz w:val="28"/>
-                <w:szCs w:val="28"/>
               </w:rPr>
               <w:tab/>
             </w:r>
@@ -435,8 +366,6 @@
               <w:rPr>
                 <w:noProof/>
                 <w:webHidden/>
-                <w:sz w:val="28"/>
-                <w:szCs w:val="28"/>
               </w:rPr>
               <w:fldChar w:fldCharType="begin"/>
             </w:r>
@@ -444,25 +373,19 @@
               <w:rPr>
                 <w:noProof/>
                 <w:webHidden/>
-                <w:sz w:val="28"/>
-                <w:szCs w:val="28"/>
-              </w:rPr>
-              <w:instrText xml:space="preserve"> PAGEREF _Toc450030991 \h </w:instrText>
-            </w:r>
-            <w:r>
-              <w:rPr>
-                <w:noProof/>
-                <w:webHidden/>
-                <w:sz w:val="28"/>
-                <w:szCs w:val="28"/>
-              </w:rPr>
-            </w:r>
-            <w:r>
-              <w:rPr>
-                <w:noProof/>
-                <w:webHidden/>
-                <w:sz w:val="28"/>
-                <w:szCs w:val="28"/>
+              </w:rPr>
+              <w:instrText xml:space="preserve"> PAGEREF _Toc455056260 \h </w:instrText>
+            </w:r>
+            <w:r>
+              <w:rPr>
+                <w:noProof/>
+                <w:webHidden/>
+              </w:rPr>
+            </w:r>
+            <w:r>
+              <w:rPr>
+                <w:noProof/>
+                <w:webHidden/>
               </w:rPr>
               <w:fldChar w:fldCharType="separate"/>
             </w:r>
@@ -470,8 +393,6 @@
               <w:rPr>
                 <w:noProof/>
                 <w:webHidden/>
-                <w:sz w:val="28"/>
-                <w:szCs w:val="28"/>
               </w:rPr>
               <w:t>2</w:t>
             </w:r>
@@ -479,8 +400,6 @@
               <w:rPr>
                 <w:noProof/>
                 <w:webHidden/>
-                <w:sz w:val="28"/>
-                <w:szCs w:val="28"/>
               </w:rPr>
               <w:fldChar w:fldCharType="end"/>
             </w:r>
@@ -494,17 +413,13 @@
             </w:tabs>
             <w:rPr>
               <w:noProof/>
-              <w:sz w:val="28"/>
-              <w:szCs w:val="28"/>
             </w:rPr>
           </w:pPr>
-          <w:hyperlink w:anchor="_Toc450030992" w:history="1">
+          <w:hyperlink w:anchor="_Toc455056261" w:history="1">
             <w:r>
               <w:rPr>
                 <w:rStyle w:val="a6"/>
                 <w:noProof/>
-                <w:sz w:val="28"/>
-                <w:szCs w:val="28"/>
               </w:rPr>
               <w:t>2.1.1 客户及联系人管理</w:t>
             </w:r>
@@ -512,8 +427,6 @@
               <w:rPr>
                 <w:noProof/>
                 <w:webHidden/>
-                <w:sz w:val="28"/>
-                <w:szCs w:val="28"/>
               </w:rPr>
               <w:tab/>
             </w:r>
@@ -521,8 +434,6 @@
               <w:rPr>
                 <w:noProof/>
                 <w:webHidden/>
-                <w:sz w:val="28"/>
-                <w:szCs w:val="28"/>
               </w:rPr>
               <w:fldChar w:fldCharType="begin"/>
             </w:r>
@@ -530,25 +441,19 @@
               <w:rPr>
                 <w:noProof/>
                 <w:webHidden/>
-                <w:sz w:val="28"/>
-                <w:szCs w:val="28"/>
-              </w:rPr>
-              <w:instrText xml:space="preserve"> PAGEREF _Toc450030992 \h </w:instrText>
-            </w:r>
-            <w:r>
-              <w:rPr>
-                <w:noProof/>
-                <w:webHidden/>
-                <w:sz w:val="28"/>
-                <w:szCs w:val="28"/>
-              </w:rPr>
-            </w:r>
-            <w:r>
-              <w:rPr>
-                <w:noProof/>
-                <w:webHidden/>
-                <w:sz w:val="28"/>
-                <w:szCs w:val="28"/>
+              </w:rPr>
+              <w:instrText xml:space="preserve"> PAGEREF _Toc455056261 \h </w:instrText>
+            </w:r>
+            <w:r>
+              <w:rPr>
+                <w:noProof/>
+                <w:webHidden/>
+              </w:rPr>
+            </w:r>
+            <w:r>
+              <w:rPr>
+                <w:noProof/>
+                <w:webHidden/>
               </w:rPr>
               <w:fldChar w:fldCharType="separate"/>
             </w:r>
@@ -556,8 +461,6 @@
               <w:rPr>
                 <w:noProof/>
                 <w:webHidden/>
-                <w:sz w:val="28"/>
-                <w:szCs w:val="28"/>
               </w:rPr>
               <w:t>2</w:t>
             </w:r>
@@ -565,8 +468,6 @@
               <w:rPr>
                 <w:noProof/>
                 <w:webHidden/>
-                <w:sz w:val="28"/>
-                <w:szCs w:val="28"/>
               </w:rPr>
               <w:fldChar w:fldCharType="end"/>
             </w:r>
@@ -580,17 +481,13 @@
             </w:tabs>
             <w:rPr>
               <w:noProof/>
-              <w:sz w:val="28"/>
-              <w:szCs w:val="28"/>
             </w:rPr>
           </w:pPr>
-          <w:hyperlink w:anchor="_Toc450030993" w:history="1">
+          <w:hyperlink w:anchor="_Toc455056262" w:history="1">
             <w:r>
               <w:rPr>
                 <w:rStyle w:val="a6"/>
                 <w:noProof/>
-                <w:sz w:val="28"/>
-                <w:szCs w:val="28"/>
               </w:rPr>
               <w:t>2.1.2 交易管理</w:t>
             </w:r>
@@ -598,8 +495,6 @@
               <w:rPr>
                 <w:noProof/>
                 <w:webHidden/>
-                <w:sz w:val="28"/>
-                <w:szCs w:val="28"/>
               </w:rPr>
               <w:tab/>
             </w:r>
@@ -607,8 +502,6 @@
               <w:rPr>
                 <w:noProof/>
                 <w:webHidden/>
-                <w:sz w:val="28"/>
-                <w:szCs w:val="28"/>
               </w:rPr>
               <w:fldChar w:fldCharType="begin"/>
             </w:r>
@@ -616,25 +509,19 @@
               <w:rPr>
                 <w:noProof/>
                 <w:webHidden/>
-                <w:sz w:val="28"/>
-                <w:szCs w:val="28"/>
-              </w:rPr>
-              <w:instrText xml:space="preserve"> PAGEREF _Toc450030993 \h </w:instrText>
-            </w:r>
-            <w:r>
-              <w:rPr>
-                <w:noProof/>
-                <w:webHidden/>
-                <w:sz w:val="28"/>
-                <w:szCs w:val="28"/>
-              </w:rPr>
-            </w:r>
-            <w:r>
-              <w:rPr>
-                <w:noProof/>
-                <w:webHidden/>
-                <w:sz w:val="28"/>
-                <w:szCs w:val="28"/>
+              </w:rPr>
+              <w:instrText xml:space="preserve"> PAGEREF _Toc455056262 \h </w:instrText>
+            </w:r>
+            <w:r>
+              <w:rPr>
+                <w:noProof/>
+                <w:webHidden/>
+              </w:rPr>
+            </w:r>
+            <w:r>
+              <w:rPr>
+                <w:noProof/>
+                <w:webHidden/>
               </w:rPr>
               <w:fldChar w:fldCharType="separate"/>
             </w:r>
@@ -642,17 +529,13 @@
               <w:rPr>
                 <w:noProof/>
                 <w:webHidden/>
-                <w:sz w:val="28"/>
-                <w:szCs w:val="28"/>
-              </w:rPr>
-              <w:t>3</w:t>
-            </w:r>
-            <w:r>
-              <w:rPr>
-                <w:noProof/>
-                <w:webHidden/>
-                <w:sz w:val="28"/>
-                <w:szCs w:val="28"/>
+              </w:rPr>
+              <w:t>2</w:t>
+            </w:r>
+            <w:r>
+              <w:rPr>
+                <w:noProof/>
+                <w:webHidden/>
               </w:rPr>
               <w:fldChar w:fldCharType="end"/>
             </w:r>
@@ -666,17 +549,13 @@
             </w:tabs>
             <w:rPr>
               <w:noProof/>
-              <w:sz w:val="28"/>
-              <w:szCs w:val="28"/>
             </w:rPr>
           </w:pPr>
-          <w:hyperlink w:anchor="_Toc450030994" w:history="1">
+          <w:hyperlink w:anchor="_Toc455056263" w:history="1">
             <w:r>
               <w:rPr>
                 <w:rStyle w:val="a6"/>
                 <w:noProof/>
-                <w:sz w:val="28"/>
-                <w:szCs w:val="28"/>
               </w:rPr>
               <w:t>2.1.3 业务目标制定</w:t>
             </w:r>
@@ -684,8 +563,6 @@
               <w:rPr>
                 <w:noProof/>
                 <w:webHidden/>
-                <w:sz w:val="28"/>
-                <w:szCs w:val="28"/>
               </w:rPr>
               <w:tab/>
             </w:r>
@@ -693,8 +570,6 @@
               <w:rPr>
                 <w:noProof/>
                 <w:webHidden/>
-                <w:sz w:val="28"/>
-                <w:szCs w:val="28"/>
               </w:rPr>
               <w:fldChar w:fldCharType="begin"/>
             </w:r>
@@ -702,25 +577,19 @@
               <w:rPr>
                 <w:noProof/>
                 <w:webHidden/>
-                <w:sz w:val="28"/>
-                <w:szCs w:val="28"/>
-              </w:rPr>
-              <w:instrText xml:space="preserve"> PAGEREF _Toc450030994 \h </w:instrText>
-            </w:r>
-            <w:r>
-              <w:rPr>
-                <w:noProof/>
-                <w:webHidden/>
-                <w:sz w:val="28"/>
-                <w:szCs w:val="28"/>
-              </w:rPr>
-            </w:r>
-            <w:r>
-              <w:rPr>
-                <w:noProof/>
-                <w:webHidden/>
-                <w:sz w:val="28"/>
-                <w:szCs w:val="28"/>
+              </w:rPr>
+              <w:instrText xml:space="preserve"> PAGEREF _Toc455056263 \h </w:instrText>
+            </w:r>
+            <w:r>
+              <w:rPr>
+                <w:noProof/>
+                <w:webHidden/>
+              </w:rPr>
+            </w:r>
+            <w:r>
+              <w:rPr>
+                <w:noProof/>
+                <w:webHidden/>
               </w:rPr>
               <w:fldChar w:fldCharType="separate"/>
             </w:r>
@@ -728,17 +597,13 @@
               <w:rPr>
                 <w:noProof/>
                 <w:webHidden/>
-                <w:sz w:val="28"/>
-                <w:szCs w:val="28"/>
-              </w:rPr>
-              <w:t>3</w:t>
-            </w:r>
-            <w:r>
-              <w:rPr>
-                <w:noProof/>
-                <w:webHidden/>
-                <w:sz w:val="28"/>
-                <w:szCs w:val="28"/>
+              </w:rPr>
+              <w:t>2</w:t>
+            </w:r>
+            <w:r>
+              <w:rPr>
+                <w:noProof/>
+                <w:webHidden/>
               </w:rPr>
               <w:fldChar w:fldCharType="end"/>
             </w:r>
@@ -752,17 +617,13 @@
             </w:tabs>
             <w:rPr>
               <w:noProof/>
-              <w:sz w:val="28"/>
-              <w:szCs w:val="28"/>
             </w:rPr>
           </w:pPr>
-          <w:hyperlink w:anchor="_Toc450030995" w:history="1">
+          <w:hyperlink w:anchor="_Toc455056264" w:history="1">
             <w:r>
               <w:rPr>
                 <w:rStyle w:val="a6"/>
                 <w:noProof/>
-                <w:sz w:val="28"/>
-                <w:szCs w:val="28"/>
               </w:rPr>
               <w:t>2.1.4 业务统计报表</w:t>
             </w:r>
@@ -770,8 +631,6 @@
               <w:rPr>
                 <w:noProof/>
                 <w:webHidden/>
-                <w:sz w:val="28"/>
-                <w:szCs w:val="28"/>
               </w:rPr>
               <w:tab/>
             </w:r>
@@ -779,8 +638,6 @@
               <w:rPr>
                 <w:noProof/>
                 <w:webHidden/>
-                <w:sz w:val="28"/>
-                <w:szCs w:val="28"/>
               </w:rPr>
               <w:fldChar w:fldCharType="begin"/>
             </w:r>
@@ -788,25 +645,19 @@
               <w:rPr>
                 <w:noProof/>
                 <w:webHidden/>
-                <w:sz w:val="28"/>
-                <w:szCs w:val="28"/>
-              </w:rPr>
-              <w:instrText xml:space="preserve"> PAGEREF _Toc450030995 \h </w:instrText>
-            </w:r>
-            <w:r>
-              <w:rPr>
-                <w:noProof/>
-                <w:webHidden/>
-                <w:sz w:val="28"/>
-                <w:szCs w:val="28"/>
-              </w:rPr>
-            </w:r>
-            <w:r>
-              <w:rPr>
-                <w:noProof/>
-                <w:webHidden/>
-                <w:sz w:val="28"/>
-                <w:szCs w:val="28"/>
+              </w:rPr>
+              <w:instrText xml:space="preserve"> PAGEREF _Toc455056264 \h </w:instrText>
+            </w:r>
+            <w:r>
+              <w:rPr>
+                <w:noProof/>
+                <w:webHidden/>
+              </w:rPr>
+            </w:r>
+            <w:r>
+              <w:rPr>
+                <w:noProof/>
+                <w:webHidden/>
               </w:rPr>
               <w:fldChar w:fldCharType="separate"/>
             </w:r>
@@ -814,8 +665,6 @@
               <w:rPr>
                 <w:noProof/>
                 <w:webHidden/>
-                <w:sz w:val="28"/>
-                <w:szCs w:val="28"/>
               </w:rPr>
               <w:t>3</w:t>
             </w:r>
@@ -823,8 +672,6 @@
               <w:rPr>
                 <w:noProof/>
                 <w:webHidden/>
-                <w:sz w:val="28"/>
-                <w:szCs w:val="28"/>
               </w:rPr>
               <w:fldChar w:fldCharType="end"/>
             </w:r>
@@ -838,26 +685,20 @@
             </w:tabs>
             <w:rPr>
               <w:noProof/>
-              <w:sz w:val="28"/>
-              <w:szCs w:val="28"/>
             </w:rPr>
           </w:pPr>
-          <w:hyperlink w:anchor="_Toc450030996" w:history="1">
+          <w:hyperlink w:anchor="_Toc455056265" w:history="1">
             <w:r>
               <w:rPr>
                 <w:rStyle w:val="a6"/>
                 <w:noProof/>
-                <w:sz w:val="28"/>
-                <w:szCs w:val="28"/>
-              </w:rPr>
-              <w:t>2.1.5 日程提醒</w:t>
-            </w:r>
-            <w:r>
-              <w:rPr>
-                <w:noProof/>
-                <w:webHidden/>
-                <w:sz w:val="28"/>
-                <w:szCs w:val="28"/>
+              </w:rPr>
+              <w:t>2.1.6 报告工作</w:t>
+            </w:r>
+            <w:r>
+              <w:rPr>
+                <w:noProof/>
+                <w:webHidden/>
               </w:rPr>
               <w:tab/>
             </w:r>
@@ -865,8 +706,6 @@
               <w:rPr>
                 <w:noProof/>
                 <w:webHidden/>
-                <w:sz w:val="28"/>
-                <w:szCs w:val="28"/>
               </w:rPr>
               <w:fldChar w:fldCharType="begin"/>
             </w:r>
@@ -874,25 +713,19 @@
               <w:rPr>
                 <w:noProof/>
                 <w:webHidden/>
-                <w:sz w:val="28"/>
-                <w:szCs w:val="28"/>
-              </w:rPr>
-              <w:instrText xml:space="preserve"> PAGEREF _Toc450030996 \h </w:instrText>
-            </w:r>
-            <w:r>
-              <w:rPr>
-                <w:noProof/>
-                <w:webHidden/>
-                <w:sz w:val="28"/>
-                <w:szCs w:val="28"/>
-              </w:rPr>
-            </w:r>
-            <w:r>
-              <w:rPr>
-                <w:noProof/>
-                <w:webHidden/>
-                <w:sz w:val="28"/>
-                <w:szCs w:val="28"/>
+              </w:rPr>
+              <w:instrText xml:space="preserve"> PAGEREF _Toc455056265 \h </w:instrText>
+            </w:r>
+            <w:r>
+              <w:rPr>
+                <w:noProof/>
+                <w:webHidden/>
+              </w:rPr>
+            </w:r>
+            <w:r>
+              <w:rPr>
+                <w:noProof/>
+                <w:webHidden/>
               </w:rPr>
               <w:fldChar w:fldCharType="separate"/>
             </w:r>
@@ -900,8 +733,6 @@
               <w:rPr>
                 <w:noProof/>
                 <w:webHidden/>
-                <w:sz w:val="28"/>
-                <w:szCs w:val="28"/>
               </w:rPr>
               <w:t>3</w:t>
             </w:r>
@@ -909,94 +740,6 @@
               <w:rPr>
                 <w:noProof/>
                 <w:webHidden/>
-                <w:sz w:val="28"/>
-                <w:szCs w:val="28"/>
-              </w:rPr>
-              <w:fldChar w:fldCharType="end"/>
-            </w:r>
-          </w:hyperlink>
-        </w:p>
-        <w:p>
-          <w:pPr>
-            <w:pStyle w:val="31"/>
-            <w:tabs>
-              <w:tab w:val="right" w:leader="dot" w:pos="8296"/>
-            </w:tabs>
-            <w:rPr>
-              <w:noProof/>
-              <w:sz w:val="28"/>
-              <w:szCs w:val="28"/>
-            </w:rPr>
-          </w:pPr>
-          <w:hyperlink w:anchor="_Toc450030997" w:history="1">
-            <w:r>
-              <w:rPr>
-                <w:rStyle w:val="a6"/>
-                <w:noProof/>
-                <w:sz w:val="28"/>
-                <w:szCs w:val="28"/>
-              </w:rPr>
-              <w:t>2.1.6 报告工作</w:t>
-            </w:r>
-            <w:r>
-              <w:rPr>
-                <w:noProof/>
-                <w:webHidden/>
-                <w:sz w:val="28"/>
-                <w:szCs w:val="28"/>
-              </w:rPr>
-              <w:tab/>
-            </w:r>
-            <w:r>
-              <w:rPr>
-                <w:noProof/>
-                <w:webHidden/>
-                <w:sz w:val="28"/>
-                <w:szCs w:val="28"/>
-              </w:rPr>
-              <w:fldChar w:fldCharType="begin"/>
-            </w:r>
-            <w:r>
-              <w:rPr>
-                <w:noProof/>
-                <w:webHidden/>
-                <w:sz w:val="28"/>
-                <w:szCs w:val="28"/>
-              </w:rPr>
-              <w:instrText xml:space="preserve"> PAGEREF _Toc450030997 \h </w:instrText>
-            </w:r>
-            <w:r>
-              <w:rPr>
-                <w:noProof/>
-                <w:webHidden/>
-                <w:sz w:val="28"/>
-                <w:szCs w:val="28"/>
-              </w:rPr>
-            </w:r>
-            <w:r>
-              <w:rPr>
-                <w:noProof/>
-                <w:webHidden/>
-                <w:sz w:val="28"/>
-                <w:szCs w:val="28"/>
-              </w:rPr>
-              <w:fldChar w:fldCharType="separate"/>
-            </w:r>
-            <w:r>
-              <w:rPr>
-                <w:noProof/>
-                <w:webHidden/>
-                <w:sz w:val="28"/>
-                <w:szCs w:val="28"/>
-              </w:rPr>
-              <w:t>3</w:t>
-            </w:r>
-            <w:r>
-              <w:rPr>
-                <w:noProof/>
-                <w:webHidden/>
-                <w:sz w:val="28"/>
-                <w:szCs w:val="28"/>
               </w:rPr>
               <w:fldChar w:fldCharType="end"/>
             </w:r>
@@ -1010,17 +753,13 @@
             </w:tabs>
             <w:rPr>
               <w:noProof/>
-              <w:sz w:val="28"/>
-              <w:szCs w:val="28"/>
             </w:rPr>
           </w:pPr>
-          <w:hyperlink w:anchor="_Toc450030998" w:history="1">
+          <w:hyperlink w:anchor="_Toc455056266" w:history="1">
             <w:r>
               <w:rPr>
                 <w:rStyle w:val="a6"/>
                 <w:noProof/>
-                <w:sz w:val="28"/>
-                <w:szCs w:val="28"/>
               </w:rPr>
               <w:t>3 非功能需求</w:t>
             </w:r>
@@ -1028,8 +767,6 @@
               <w:rPr>
                 <w:noProof/>
                 <w:webHidden/>
-                <w:sz w:val="28"/>
-                <w:szCs w:val="28"/>
               </w:rPr>
               <w:tab/>
             </w:r>
@@ -1037,8 +774,6 @@
               <w:rPr>
                 <w:noProof/>
                 <w:webHidden/>
-                <w:sz w:val="28"/>
-                <w:szCs w:val="28"/>
               </w:rPr>
               <w:fldChar w:fldCharType="begin"/>
             </w:r>
@@ -1046,25 +781,19 @@
               <w:rPr>
                 <w:noProof/>
                 <w:webHidden/>
-                <w:sz w:val="28"/>
-                <w:szCs w:val="28"/>
-              </w:rPr>
-              <w:instrText xml:space="preserve"> PAGEREF _Toc450030998 \h </w:instrText>
-            </w:r>
-            <w:r>
-              <w:rPr>
-                <w:noProof/>
-                <w:webHidden/>
-                <w:sz w:val="28"/>
-                <w:szCs w:val="28"/>
-              </w:rPr>
-            </w:r>
-            <w:r>
-              <w:rPr>
-                <w:noProof/>
-                <w:webHidden/>
-                <w:sz w:val="28"/>
-                <w:szCs w:val="28"/>
+              </w:rPr>
+              <w:instrText xml:space="preserve"> PAGEREF _Toc455056266 \h </w:instrText>
+            </w:r>
+            <w:r>
+              <w:rPr>
+                <w:noProof/>
+                <w:webHidden/>
+              </w:rPr>
+            </w:r>
+            <w:r>
+              <w:rPr>
+                <w:noProof/>
+                <w:webHidden/>
               </w:rPr>
               <w:fldChar w:fldCharType="separate"/>
             </w:r>
@@ -1072,8 +801,6 @@
               <w:rPr>
                 <w:noProof/>
                 <w:webHidden/>
-                <w:sz w:val="28"/>
-                <w:szCs w:val="28"/>
               </w:rPr>
               <w:t>3</w:t>
             </w:r>
@@ -1081,8 +808,6 @@
               <w:rPr>
                 <w:noProof/>
                 <w:webHidden/>
-                <w:sz w:val="28"/>
-                <w:szCs w:val="28"/>
               </w:rPr>
               <w:fldChar w:fldCharType="end"/>
             </w:r>
@@ -1096,17 +821,13 @@
             </w:tabs>
             <w:rPr>
               <w:noProof/>
-              <w:sz w:val="28"/>
-              <w:szCs w:val="28"/>
             </w:rPr>
           </w:pPr>
-          <w:hyperlink w:anchor="_Toc450030999" w:history="1">
+          <w:hyperlink w:anchor="_Toc455056267" w:history="1">
             <w:r>
               <w:rPr>
                 <w:rStyle w:val="a6"/>
                 <w:noProof/>
-                <w:sz w:val="28"/>
-                <w:szCs w:val="28"/>
               </w:rPr>
               <w:t>3.1 安全性</w:t>
             </w:r>
@@ -1114,8 +835,6 @@
               <w:rPr>
                 <w:noProof/>
                 <w:webHidden/>
-                <w:sz w:val="28"/>
-                <w:szCs w:val="28"/>
               </w:rPr>
               <w:tab/>
             </w:r>
@@ -1123,8 +842,6 @@
               <w:rPr>
                 <w:noProof/>
                 <w:webHidden/>
-                <w:sz w:val="28"/>
-                <w:szCs w:val="28"/>
               </w:rPr>
               <w:fldChar w:fldCharType="begin"/>
             </w:r>
@@ -1132,25 +849,19 @@
               <w:rPr>
                 <w:noProof/>
                 <w:webHidden/>
-                <w:sz w:val="28"/>
-                <w:szCs w:val="28"/>
-              </w:rPr>
-              <w:instrText xml:space="preserve"> PAGEREF _Toc450030999 \h </w:instrText>
-            </w:r>
-            <w:r>
-              <w:rPr>
-                <w:noProof/>
-                <w:webHidden/>
-                <w:sz w:val="28"/>
-                <w:szCs w:val="28"/>
-              </w:rPr>
-            </w:r>
-            <w:r>
-              <w:rPr>
-                <w:noProof/>
-                <w:webHidden/>
-                <w:sz w:val="28"/>
-                <w:szCs w:val="28"/>
+              </w:rPr>
+              <w:instrText xml:space="preserve"> PAGEREF _Toc455056267 \h </w:instrText>
+            </w:r>
+            <w:r>
+              <w:rPr>
+                <w:noProof/>
+                <w:webHidden/>
+              </w:rPr>
+            </w:r>
+            <w:r>
+              <w:rPr>
+                <w:noProof/>
+                <w:webHidden/>
               </w:rPr>
               <w:fldChar w:fldCharType="separate"/>
             </w:r>
@@ -1158,8 +869,6 @@
               <w:rPr>
                 <w:noProof/>
                 <w:webHidden/>
-                <w:sz w:val="28"/>
-                <w:szCs w:val="28"/>
               </w:rPr>
               <w:t>3</w:t>
             </w:r>
@@ -1167,8 +876,6 @@
               <w:rPr>
                 <w:noProof/>
                 <w:webHidden/>
-                <w:sz w:val="28"/>
-                <w:szCs w:val="28"/>
               </w:rPr>
               <w:fldChar w:fldCharType="end"/>
             </w:r>
@@ -1182,17 +889,13 @@
             </w:tabs>
             <w:rPr>
               <w:noProof/>
-              <w:sz w:val="28"/>
-              <w:szCs w:val="28"/>
             </w:rPr>
           </w:pPr>
-          <w:hyperlink w:anchor="_Toc450031000" w:history="1">
+          <w:hyperlink w:anchor="_Toc455056268" w:history="1">
             <w:r>
               <w:rPr>
                 <w:rStyle w:val="a6"/>
                 <w:noProof/>
-                <w:sz w:val="28"/>
-                <w:szCs w:val="28"/>
               </w:rPr>
               <w:t>3.2 易用性</w:t>
             </w:r>
@@ -1200,8 +903,6 @@
               <w:rPr>
                 <w:noProof/>
                 <w:webHidden/>
-                <w:sz w:val="28"/>
-                <w:szCs w:val="28"/>
               </w:rPr>
               <w:tab/>
             </w:r>
@@ -1209,8 +910,6 @@
               <w:rPr>
                 <w:noProof/>
                 <w:webHidden/>
-                <w:sz w:val="28"/>
-                <w:szCs w:val="28"/>
               </w:rPr>
               <w:fldChar w:fldCharType="begin"/>
             </w:r>
@@ -1218,25 +917,19 @@
               <w:rPr>
                 <w:noProof/>
                 <w:webHidden/>
-                <w:sz w:val="28"/>
-                <w:szCs w:val="28"/>
-              </w:rPr>
-              <w:instrText xml:space="preserve"> PAGEREF _Toc450031000 \h </w:instrText>
-            </w:r>
-            <w:r>
-              <w:rPr>
-                <w:noProof/>
-                <w:webHidden/>
-                <w:sz w:val="28"/>
-                <w:szCs w:val="28"/>
-              </w:rPr>
-            </w:r>
-            <w:r>
-              <w:rPr>
-                <w:noProof/>
-                <w:webHidden/>
-                <w:sz w:val="28"/>
-                <w:szCs w:val="28"/>
+              </w:rPr>
+              <w:instrText xml:space="preserve"> PAGEREF _Toc455056268 \h </w:instrText>
+            </w:r>
+            <w:r>
+              <w:rPr>
+                <w:noProof/>
+                <w:webHidden/>
+              </w:rPr>
+            </w:r>
+            <w:r>
+              <w:rPr>
+                <w:noProof/>
+                <w:webHidden/>
               </w:rPr>
               <w:fldChar w:fldCharType="separate"/>
             </w:r>
@@ -1244,8 +937,6 @@
               <w:rPr>
                 <w:noProof/>
                 <w:webHidden/>
-                <w:sz w:val="28"/>
-                <w:szCs w:val="28"/>
               </w:rPr>
               <w:t>3</w:t>
             </w:r>
@@ -1253,8 +944,6 @@
               <w:rPr>
                 <w:noProof/>
                 <w:webHidden/>
-                <w:sz w:val="28"/>
-                <w:szCs w:val="28"/>
               </w:rPr>
               <w:fldChar w:fldCharType="end"/>
             </w:r>
@@ -1274,23 +963,16 @@
         </w:p>
       </w:sdtContent>
     </w:sdt>
-    <w:p>
-      <w:pPr>
-        <w:rPr>
-          <w:rFonts w:hint="eastAsia"/>
-        </w:rPr>
-      </w:pPr>
-    </w:p>
+    <w:p/>
     <w:p>
       <w:pPr>
         <w:pStyle w:val="1"/>
       </w:pPr>
-      <w:bookmarkStart w:id="0" w:name="_Toc450030988"/>
-      <w:r>
-        <w:rPr>
-          <w:rFonts w:hint="eastAsia"/>
-        </w:rPr>
-        <w:lastRenderedPageBreak/>
+      <w:bookmarkStart w:id="0" w:name="_Toc455056257"/>
+      <w:r>
+        <w:rPr>
+          <w:rFonts w:hint="eastAsia"/>
+        </w:rPr>
         <w:t xml:space="preserve">0 </w:t>
       </w:r>
       <w:r>
@@ -1523,7 +1205,7 @@
       <w:pPr>
         <w:pStyle w:val="1"/>
       </w:pPr>
-      <w:bookmarkStart w:id="1" w:name="_Toc450030989"/>
+      <w:bookmarkStart w:id="1" w:name="_Toc455056258"/>
       <w:r>
         <w:rPr>
           <w:rFonts w:hint="eastAsia"/>
@@ -1634,7 +1316,17 @@
           <w:szCs w:val="21"/>
           <w:shd w:val="clear" w:color="auto" w:fill="FFFFFF"/>
         </w:rPr>
-        <w:t>，指用计算机自动化分析销售、市场营销、客户服务以及应用等流程的软件系统。它的目标是通过提高客户的价值、满意度、赢利性和忠实度来缩减销售周期和销售成本、增加收入、寻找扩展业务所需的新的市场和渠道。</w:t>
+        <w:t>，指用计算机自动化</w:t>
+      </w:r>
+      <w:r>
+        <w:rPr>
+          <w:rFonts w:ascii="Arial" w:hAnsi="Arial" w:cs="Arial"/>
+          <w:color w:val="333333"/>
+          <w:szCs w:val="21"/>
+          <w:shd w:val="clear" w:color="auto" w:fill="FFFFFF"/>
+        </w:rPr>
+        <w:lastRenderedPageBreak/>
+        <w:t>分析销售、市场营销、客户服务以及应用等流程的软件系统。它的目标是通过提高客户的价值、满意度、赢利性和忠实度来缩减销售周期和销售成本、增加收入、寻找扩展业务所需的新的市场和渠道。</w:t>
       </w:r>
       <w:r>
         <w:rPr>
@@ -1824,13 +1516,7 @@
         <w:t>服务的过程。其最终目标是吸引新客户、保留旧客户以及将已有客户转为忠实客户。</w:t>
       </w:r>
     </w:p>
-    <w:p>
-      <w:pPr>
-        <w:rPr>
-          <w:rFonts w:hint="eastAsia"/>
-        </w:rPr>
-      </w:pPr>
-    </w:p>
+    <w:p/>
     <w:p>
       <w:r>
         <w:rPr>
@@ -1875,7 +1561,7 @@
       <w:pPr>
         <w:pStyle w:val="1"/>
       </w:pPr>
-      <w:bookmarkStart w:id="2" w:name="_Toc450030990"/>
+      <w:bookmarkStart w:id="2" w:name="_Toc455056259"/>
       <w:r>
         <w:rPr>
           <w:rFonts w:hint="eastAsia"/>
@@ -1894,7 +1580,7 @@
       <w:pPr>
         <w:pStyle w:val="2"/>
       </w:pPr>
-      <w:bookmarkStart w:id="3" w:name="_Toc450030991"/>
+      <w:bookmarkStart w:id="3" w:name="_Toc455056260"/>
       <w:r>
         <w:rPr>
           <w:rFonts w:hint="eastAsia"/>
@@ -1907,7 +1593,7 @@
       <w:pPr>
         <w:pStyle w:val="3"/>
       </w:pPr>
-      <w:bookmarkStart w:id="4" w:name="_Toc450030992"/>
+      <w:bookmarkStart w:id="4" w:name="_Toc455056261"/>
       <w:r>
         <w:rPr>
           <w:rFonts w:hint="eastAsia"/>
@@ -1959,19 +1645,26 @@
         <w:rPr>
           <w:rFonts w:hint="eastAsia"/>
         </w:rPr>
-        <w:t>公司通讯录不可以增删，是管理员设置好的。员工可以修改自己的通讯录资料。</w:t>
+        <w:t>公司通讯录不可以增删，是管理员设置好的。员工</w:t>
+      </w:r>
+      <w:bookmarkStart w:id="5" w:name="_GoBack"/>
+      <w:bookmarkEnd w:id="5"/>
+      <w:r>
+        <w:rPr>
+          <w:rFonts w:hint="eastAsia"/>
+        </w:rPr>
+        <w:t>可以修改自己的通讯录资料。</w:t>
       </w:r>
     </w:p>
     <w:p>
       <w:pPr>
         <w:pStyle w:val="3"/>
       </w:pPr>
-      <w:bookmarkStart w:id="5" w:name="_Toc450030993"/>
-      <w:r>
-        <w:rPr>
-          <w:rFonts w:hint="eastAsia"/>
-        </w:rPr>
-        <w:lastRenderedPageBreak/>
+      <w:bookmarkStart w:id="6" w:name="_Toc455056262"/>
+      <w:r>
+        <w:rPr>
+          <w:rFonts w:hint="eastAsia"/>
+        </w:rPr>
         <w:t xml:space="preserve">2.1.2 </w:t>
       </w:r>
       <w:r>
@@ -1980,7 +1673,7 @@
         </w:rPr>
         <w:t>交易管理</w:t>
       </w:r>
-      <w:bookmarkEnd w:id="5"/>
+      <w:bookmarkEnd w:id="6"/>
     </w:p>
     <w:p>
       <w:r>
@@ -2027,7 +1720,7 @@
       <w:pPr>
         <w:pStyle w:val="3"/>
       </w:pPr>
-      <w:bookmarkStart w:id="6" w:name="_Toc450030994"/>
+      <w:bookmarkStart w:id="7" w:name="_Toc455056263"/>
       <w:r>
         <w:rPr>
           <w:rFonts w:hint="eastAsia"/>
@@ -2043,7 +1736,7 @@
         </w:rPr>
         <w:t>业务目标制定</w:t>
       </w:r>
-      <w:bookmarkEnd w:id="6"/>
+      <w:bookmarkEnd w:id="7"/>
     </w:p>
     <w:p>
       <w:r>
@@ -2063,14 +1756,15 @@
       <w:pPr>
         <w:pStyle w:val="3"/>
       </w:pPr>
-      <w:bookmarkStart w:id="7" w:name="_Toc450030995"/>
-      <w:r>
-        <w:rPr>
-          <w:rFonts w:hint="eastAsia"/>
-        </w:rPr>
+      <w:bookmarkStart w:id="8" w:name="_Toc455056264"/>
+      <w:r>
+        <w:rPr>
+          <w:rFonts w:hint="eastAsia"/>
+        </w:rPr>
+        <w:lastRenderedPageBreak/>
         <w:t>2.1.4 业务统计报表</w:t>
       </w:r>
-      <w:bookmarkEnd w:id="7"/>
+      <w:bookmarkEnd w:id="8"/>
     </w:p>
     <w:p>
       <w:r>
@@ -2098,28 +1792,7 @@
       <w:pPr>
         <w:pStyle w:val="3"/>
       </w:pPr>
-      <w:bookmarkStart w:id="8" w:name="_Toc450030996"/>
-      <w:r>
-        <w:rPr>
-          <w:rFonts w:hint="eastAsia"/>
-        </w:rPr>
-        <w:t>2.1.5 日程提醒</w:t>
-      </w:r>
-      <w:bookmarkEnd w:id="8"/>
-    </w:p>
-    <w:p>
-      <w:r>
-        <w:rPr>
-          <w:rFonts w:hint="eastAsia"/>
-        </w:rPr>
-        <w:t>员工可以为自己添加一些待办事项，进行日程管理。</w:t>
-      </w:r>
-    </w:p>
-    <w:p>
-      <w:pPr>
-        <w:pStyle w:val="3"/>
-      </w:pPr>
-      <w:bookmarkStart w:id="9" w:name="_Toc450030997"/>
+      <w:bookmarkStart w:id="9" w:name="_Toc455056265"/>
       <w:r>
         <w:rPr>
           <w:rFonts w:hint="eastAsia"/>
@@ -2152,7 +1825,7 @@
       <w:pPr>
         <w:pStyle w:val="1"/>
       </w:pPr>
-      <w:bookmarkStart w:id="10" w:name="_Toc450030998"/>
+      <w:bookmarkStart w:id="10" w:name="_Toc455056266"/>
       <w:r>
         <w:rPr>
           <w:rFonts w:hint="eastAsia"/>
@@ -2171,7 +1844,7 @@
       <w:pPr>
         <w:pStyle w:val="2"/>
       </w:pPr>
-      <w:bookmarkStart w:id="11" w:name="_Toc450030999"/>
+      <w:bookmarkStart w:id="11" w:name="_Toc455056267"/>
       <w:r>
         <w:rPr>
           <w:rFonts w:hint="eastAsia"/>
@@ -2223,7 +1896,7 @@
       <w:pPr>
         <w:pStyle w:val="2"/>
       </w:pPr>
-      <w:bookmarkStart w:id="12" w:name="_Toc450031000"/>
+      <w:bookmarkStart w:id="12" w:name="_Toc455056268"/>
       <w:r>
         <w:t xml:space="preserve">3.2 </w:t>
       </w:r>
@@ -2248,8 +1921,6 @@
         </w:rPr>
         <w:t>比如提供</w:t>
       </w:r>
-      <w:bookmarkStart w:id="13" w:name="_GoBack"/>
-      <w:bookmarkEnd w:id="13"/>
     </w:p>
     <w:sectPr>
       <w:pgSz w:w="11906" w:h="16838"/>
@@ -3165,7 +2836,7 @@
 </file>
 
 <file path=customXml/itemProps1.xml><?xml version="1.0" encoding="utf-8"?>
-<ds:datastoreItem xmlns:ds="http://schemas.openxmlformats.org/officeDocument/2006/customXml" ds:itemID="{F9ADF418-68A9-4895-A8C7-11F1009E79BC}">
+<ds:datastoreItem xmlns:ds="http://schemas.openxmlformats.org/officeDocument/2006/customXml" ds:itemID="{82ABC471-D50D-449E-83A3-3A8DCAF777A2}">
   <ds:schemaRefs>
     <ds:schemaRef ds:uri="http://schemas.openxmlformats.org/officeDocument/2006/bibliography"/>
   </ds:schemaRefs>
